--- a/DATT_Nguyen_Duc_Lai_18.04.2020.docx
+++ b/DATT_Nguyen_Duc_Lai_18.04.2020.docx
@@ -4042,6 +4042,7 @@
     <w:p>
       <w:pPr>
         <w:pStyle w:val="Heading2"/>
+        <w:spacing w:line="360" w:lineRule="auto"/>
       </w:pPr>
       <w:r>
         <w:t>3.1. Khảo sát hệ thống</w:t>
@@ -4050,6 +4051,7 @@
     <w:p>
       <w:pPr>
         <w:pStyle w:val="Heading3"/>
+        <w:spacing w:line="360" w:lineRule="auto"/>
       </w:pPr>
       <w:r>
         <w:t>3.1.1. Các thông tin cơ bản</w:t>
@@ -4057,7 +4059,9 @@
     </w:p>
     <w:p>
       <w:pPr>
+        <w:spacing w:line="360" w:lineRule="auto"/>
         <w:ind w:firstLine="284"/>
+        <w:jc w:val="both"/>
         <w:rPr>
           <w:rFonts w:ascii="Times New Roman" w:hAnsi="Times New Roman" w:cs="Times New Roman"/>
           <w:sz w:val="26"/>
@@ -4075,12 +4079,1703 @@
     </w:p>
     <w:p>
       <w:pPr>
+        <w:pStyle w:val="Heading2"/>
+        <w:spacing w:line="360" w:lineRule="auto"/>
+      </w:pPr>
+      <w:r>
+        <w:t>3.2. Yêu cầu xây dựng hệ thống</w:t>
+      </w:r>
+    </w:p>
+    <w:p>
+      <w:pPr>
+        <w:pStyle w:val="ListParagraph"/>
+        <w:numPr>
+          <w:ilvl w:val="0"/>
+          <w:numId w:val="18"/>
+        </w:numPr>
+        <w:spacing w:before="120" w:after="120" w:line="360" w:lineRule="auto"/>
+        <w:jc w:val="both"/>
+        <w:rPr>
+          <w:rFonts w:ascii="Times New Roman" w:hAnsi="Times New Roman" w:cs="Times New Roman"/>
+          <w:b/>
+          <w:sz w:val="26"/>
+          <w:szCs w:val="26"/>
+        </w:rPr>
+      </w:pPr>
+      <w:r>
+        <w:rPr>
+          <w:rFonts w:ascii="Times New Roman" w:hAnsi="Times New Roman" w:cs="Times New Roman"/>
+          <w:b/>
+          <w:sz w:val="26"/>
+          <w:szCs w:val="26"/>
+        </w:rPr>
+        <w:t>Trang chủ</w:t>
+      </w:r>
+    </w:p>
+    <w:p>
+      <w:pPr>
+        <w:pStyle w:val="ListParagraph"/>
+        <w:numPr>
+          <w:ilvl w:val="1"/>
+          <w:numId w:val="22"/>
+        </w:numPr>
+        <w:spacing w:before="120" w:after="120" w:line="360" w:lineRule="auto"/>
+        <w:jc w:val="both"/>
+        <w:rPr>
+          <w:rFonts w:ascii="Times New Roman" w:hAnsi="Times New Roman" w:cs="Times New Roman"/>
+          <w:sz w:val="26"/>
+          <w:szCs w:val="26"/>
+        </w:rPr>
+      </w:pPr>
+      <w:r>
+        <w:rPr>
+          <w:rFonts w:ascii="Times New Roman" w:hAnsi="Times New Roman" w:cs="Times New Roman"/>
+          <w:sz w:val="26"/>
+          <w:szCs w:val="26"/>
+        </w:rPr>
+        <w:t>Trình bày thân thiện.</w:t>
+      </w:r>
+    </w:p>
+    <w:p>
+      <w:pPr>
+        <w:pStyle w:val="ListParagraph"/>
+        <w:numPr>
+          <w:ilvl w:val="1"/>
+          <w:numId w:val="22"/>
+        </w:numPr>
+        <w:spacing w:before="120" w:after="120" w:line="360" w:lineRule="auto"/>
+        <w:jc w:val="both"/>
+        <w:rPr>
+          <w:rFonts w:ascii="Times New Roman" w:hAnsi="Times New Roman" w:cs="Times New Roman"/>
+          <w:sz w:val="26"/>
+          <w:szCs w:val="26"/>
+        </w:rPr>
+      </w:pPr>
+      <w:r>
+        <w:rPr>
+          <w:rFonts w:ascii="Times New Roman" w:hAnsi="Times New Roman" w:cs="Times New Roman"/>
+          <w:sz w:val="26"/>
+          <w:szCs w:val="26"/>
+        </w:rPr>
+        <w:t xml:space="preserve">Hiển thị các chức năng nổi bật của </w:t>
+      </w:r>
+      <w:r>
+        <w:rPr>
+          <w:rFonts w:ascii="Times New Roman" w:hAnsi="Times New Roman" w:cs="Times New Roman"/>
+          <w:sz w:val="26"/>
+          <w:szCs w:val="26"/>
+        </w:rPr>
+        <w:t>website.</w:t>
+      </w:r>
+    </w:p>
+    <w:p>
+      <w:pPr>
+        <w:pStyle w:val="ListParagraph"/>
+        <w:numPr>
+          <w:ilvl w:val="1"/>
+          <w:numId w:val="22"/>
+        </w:numPr>
+        <w:spacing w:before="120" w:after="120" w:line="360" w:lineRule="auto"/>
+        <w:jc w:val="both"/>
+        <w:rPr>
+          <w:rFonts w:ascii="Times New Roman" w:hAnsi="Times New Roman" w:cs="Times New Roman"/>
+          <w:sz w:val="26"/>
+          <w:szCs w:val="26"/>
+        </w:rPr>
+      </w:pPr>
+      <w:r>
+        <w:rPr>
+          <w:rFonts w:ascii="Times New Roman" w:hAnsi="Times New Roman" w:cs="Times New Roman"/>
+          <w:sz w:val="26"/>
+          <w:szCs w:val="26"/>
+        </w:rPr>
+        <w:t xml:space="preserve">Hiển thị thông tin của </w:t>
+      </w:r>
+      <w:r>
+        <w:rPr>
+          <w:rFonts w:ascii="Times New Roman" w:hAnsi="Times New Roman" w:cs="Times New Roman"/>
+          <w:sz w:val="26"/>
+          <w:szCs w:val="26"/>
+        </w:rPr>
+        <w:t>trường Đại học Công nghệ giao thông vận tải</w:t>
+      </w:r>
+      <w:r>
+        <w:rPr>
+          <w:rFonts w:ascii="Times New Roman" w:hAnsi="Times New Roman" w:cs="Times New Roman"/>
+          <w:sz w:val="26"/>
+          <w:szCs w:val="26"/>
+        </w:rPr>
+        <w:t xml:space="preserve"> </w:t>
+      </w:r>
+      <w:r>
+        <w:rPr>
+          <w:rFonts w:ascii="Times New Roman" w:hAnsi="Times New Roman" w:cs="Times New Roman"/>
+          <w:sz w:val="26"/>
+          <w:szCs w:val="26"/>
+        </w:rPr>
+        <w:t>(Số điện thoại, Địa chỉ liên hệ)</w:t>
+      </w:r>
+      <w:r>
+        <w:rPr>
+          <w:rFonts w:ascii="Times New Roman" w:hAnsi="Times New Roman" w:cs="Times New Roman"/>
+          <w:sz w:val="26"/>
+          <w:szCs w:val="26"/>
+        </w:rPr>
+        <w:t>.</w:t>
+      </w:r>
+    </w:p>
+    <w:p>
+      <w:pPr>
+        <w:pStyle w:val="ListParagraph"/>
+        <w:numPr>
+          <w:ilvl w:val="1"/>
+          <w:numId w:val="22"/>
+        </w:numPr>
+        <w:spacing w:before="120" w:after="120" w:line="360" w:lineRule="auto"/>
+        <w:jc w:val="both"/>
+        <w:rPr>
+          <w:rFonts w:ascii="Times New Roman" w:hAnsi="Times New Roman" w:cs="Times New Roman"/>
+          <w:sz w:val="26"/>
+          <w:szCs w:val="26"/>
+        </w:rPr>
+      </w:pPr>
+      <w:r>
+        <w:rPr>
+          <w:rFonts w:ascii="Times New Roman" w:hAnsi="Times New Roman" w:cs="Times New Roman"/>
+          <w:sz w:val="26"/>
+          <w:szCs w:val="26"/>
+        </w:rPr>
+        <w:t>Các chức năng của Website (Tìm</w:t>
+      </w:r>
+      <w:r>
+        <w:rPr>
+          <w:rFonts w:ascii="Times New Roman" w:hAnsi="Times New Roman" w:cs="Times New Roman"/>
+          <w:sz w:val="26"/>
+          <w:szCs w:val="26"/>
+        </w:rPr>
+        <w:t xml:space="preserve"> </w:t>
+      </w:r>
+      <w:r>
+        <w:rPr>
+          <w:rFonts w:ascii="Times New Roman" w:hAnsi="Times New Roman" w:cs="Times New Roman"/>
+          <w:sz w:val="26"/>
+          <w:szCs w:val="26"/>
+        </w:rPr>
+        <w:t xml:space="preserve">kiếm, </w:t>
+      </w:r>
+      <w:r>
+        <w:rPr>
+          <w:rFonts w:ascii="Times New Roman" w:hAnsi="Times New Roman" w:cs="Times New Roman"/>
+          <w:sz w:val="26"/>
+          <w:szCs w:val="26"/>
+        </w:rPr>
+        <w:t>Xác nhận đăng ký làm đề tài với giảng viên</w:t>
+      </w:r>
+      <w:r>
+        <w:rPr>
+          <w:rFonts w:ascii="Times New Roman" w:hAnsi="Times New Roman" w:cs="Times New Roman"/>
+          <w:sz w:val="26"/>
+          <w:szCs w:val="26"/>
+        </w:rPr>
+        <w:t>,</w:t>
+      </w:r>
+      <w:r>
+        <w:rPr>
+          <w:rFonts w:ascii="Times New Roman" w:hAnsi="Times New Roman" w:cs="Times New Roman"/>
+          <w:sz w:val="26"/>
+          <w:szCs w:val="26"/>
+        </w:rPr>
+        <w:t xml:space="preserve"> </w:t>
+      </w:r>
+      <w:r>
+        <w:rPr>
+          <w:rFonts w:ascii="Times New Roman" w:hAnsi="Times New Roman" w:cs="Times New Roman"/>
+          <w:sz w:val="26"/>
+          <w:szCs w:val="26"/>
+        </w:rPr>
+        <w:t>vv</w:t>
+      </w:r>
+      <w:r>
+        <w:rPr>
+          <w:rFonts w:ascii="Times New Roman" w:hAnsi="Times New Roman" w:cs="Times New Roman"/>
+          <w:sz w:val="26"/>
+          <w:szCs w:val="26"/>
+        </w:rPr>
+        <w:t>..</w:t>
+      </w:r>
+      <w:r>
+        <w:rPr>
+          <w:rFonts w:ascii="Times New Roman" w:hAnsi="Times New Roman" w:cs="Times New Roman"/>
+          <w:sz w:val="26"/>
+          <w:szCs w:val="26"/>
+        </w:rPr>
+        <w:t>).</w:t>
+      </w:r>
+    </w:p>
+    <w:p>
+      <w:pPr>
+        <w:pStyle w:val="ListParagraph"/>
+        <w:numPr>
+          <w:ilvl w:val="1"/>
+          <w:numId w:val="22"/>
+        </w:numPr>
+        <w:spacing w:before="120" w:after="120" w:line="360" w:lineRule="auto"/>
+        <w:jc w:val="both"/>
+        <w:rPr>
+          <w:rFonts w:ascii="Times New Roman" w:hAnsi="Times New Roman" w:cs="Times New Roman"/>
+          <w:sz w:val="26"/>
+          <w:szCs w:val="26"/>
+        </w:rPr>
+      </w:pPr>
+      <w:r>
+        <w:rPr>
+          <w:rFonts w:ascii="Times New Roman" w:hAnsi="Times New Roman" w:cs="Times New Roman"/>
+          <w:sz w:val="26"/>
+          <w:szCs w:val="26"/>
+        </w:rPr>
+        <w:t>Đơn giản, định hướng, giúp người dùng dễ sử dụng.</w:t>
+      </w:r>
+    </w:p>
+    <w:p>
+      <w:pPr>
+        <w:pStyle w:val="ListParagraph"/>
+        <w:numPr>
+          <w:ilvl w:val="0"/>
+          <w:numId w:val="19"/>
+        </w:numPr>
+        <w:spacing w:before="120" w:after="120" w:line="360" w:lineRule="auto"/>
+        <w:jc w:val="both"/>
+        <w:rPr>
+          <w:rFonts w:ascii="Times New Roman" w:hAnsi="Times New Roman" w:cs="Times New Roman"/>
+          <w:b/>
+          <w:sz w:val="26"/>
+          <w:szCs w:val="26"/>
+        </w:rPr>
+      </w:pPr>
+      <w:r>
+        <w:rPr>
+          <w:rFonts w:ascii="Times New Roman" w:hAnsi="Times New Roman" w:cs="Times New Roman"/>
+          <w:b/>
+          <w:sz w:val="26"/>
+          <w:szCs w:val="26"/>
+        </w:rPr>
+        <w:t xml:space="preserve">Trang </w:t>
+      </w:r>
+      <w:r>
+        <w:rPr>
+          <w:rFonts w:ascii="Times New Roman" w:hAnsi="Times New Roman" w:cs="Times New Roman"/>
+          <w:b/>
+          <w:sz w:val="26"/>
+          <w:szCs w:val="26"/>
+        </w:rPr>
+        <w:t xml:space="preserve">mô tả </w:t>
+      </w:r>
+      <w:r>
+        <w:rPr>
+          <w:rFonts w:ascii="Times New Roman" w:hAnsi="Times New Roman" w:cs="Times New Roman"/>
+          <w:b/>
+          <w:sz w:val="26"/>
+          <w:szCs w:val="26"/>
+        </w:rPr>
+        <w:t>đề tài</w:t>
+      </w:r>
+    </w:p>
+    <w:p>
+      <w:pPr>
+        <w:pStyle w:val="ListParagraph"/>
+        <w:numPr>
+          <w:ilvl w:val="1"/>
+          <w:numId w:val="23"/>
+        </w:numPr>
+        <w:spacing w:before="120" w:after="120" w:line="360" w:lineRule="auto"/>
+        <w:jc w:val="both"/>
+        <w:rPr>
+          <w:rFonts w:ascii="Times New Roman" w:hAnsi="Times New Roman" w:cs="Times New Roman"/>
+          <w:sz w:val="26"/>
+          <w:szCs w:val="26"/>
+        </w:rPr>
+      </w:pPr>
+      <w:r>
+        <w:rPr>
+          <w:rFonts w:ascii="Times New Roman" w:hAnsi="Times New Roman" w:cs="Times New Roman"/>
+          <w:sz w:val="26"/>
+          <w:szCs w:val="26"/>
+        </w:rPr>
+        <w:t>Trình bày thân thiện.</w:t>
+      </w:r>
+    </w:p>
+    <w:p>
+      <w:pPr>
+        <w:pStyle w:val="ListParagraph"/>
+        <w:numPr>
+          <w:ilvl w:val="1"/>
+          <w:numId w:val="23"/>
+        </w:numPr>
+        <w:spacing w:before="120" w:after="120" w:line="360" w:lineRule="auto"/>
+        <w:jc w:val="both"/>
+        <w:rPr>
+          <w:rFonts w:ascii="Times New Roman" w:hAnsi="Times New Roman" w:cs="Times New Roman"/>
+          <w:sz w:val="26"/>
+          <w:szCs w:val="26"/>
+        </w:rPr>
+      </w:pPr>
+      <w:r>
+        <w:rPr>
+          <w:rFonts w:ascii="Times New Roman" w:hAnsi="Times New Roman" w:cs="Times New Roman"/>
+          <w:sz w:val="26"/>
+          <w:szCs w:val="26"/>
+        </w:rPr>
+        <w:t xml:space="preserve">Trình bày </w:t>
+      </w:r>
+      <w:r>
+        <w:rPr>
+          <w:rFonts w:ascii="Times New Roman" w:hAnsi="Times New Roman" w:cs="Times New Roman"/>
+          <w:sz w:val="26"/>
+          <w:szCs w:val="26"/>
+        </w:rPr>
+        <w:t>chi tiết đề tài</w:t>
+      </w:r>
+      <w:r>
+        <w:rPr>
+          <w:rFonts w:ascii="Times New Roman" w:hAnsi="Times New Roman" w:cs="Times New Roman"/>
+          <w:sz w:val="26"/>
+          <w:szCs w:val="26"/>
+        </w:rPr>
+        <w:t xml:space="preserve"> (Tên, </w:t>
+      </w:r>
+      <w:r>
+        <w:rPr>
+          <w:rFonts w:ascii="Times New Roman" w:hAnsi="Times New Roman" w:cs="Times New Roman"/>
+          <w:sz w:val="26"/>
+          <w:szCs w:val="26"/>
+        </w:rPr>
+        <w:t>mô tả chi tiết đề tài</w:t>
+      </w:r>
+      <w:r>
+        <w:rPr>
+          <w:rFonts w:ascii="Times New Roman" w:hAnsi="Times New Roman" w:cs="Times New Roman"/>
+          <w:sz w:val="26"/>
+          <w:szCs w:val="26"/>
+        </w:rPr>
+        <w:t>).</w:t>
+      </w:r>
+    </w:p>
+    <w:p>
+      <w:pPr>
+        <w:pStyle w:val="ListParagraph"/>
+        <w:numPr>
+          <w:ilvl w:val="1"/>
+          <w:numId w:val="23"/>
+        </w:numPr>
+        <w:spacing w:before="120" w:after="120" w:line="360" w:lineRule="auto"/>
+        <w:jc w:val="both"/>
+        <w:rPr>
+          <w:rFonts w:ascii="Times New Roman" w:hAnsi="Times New Roman" w:cs="Times New Roman"/>
+          <w:sz w:val="26"/>
+          <w:szCs w:val="26"/>
+        </w:rPr>
+      </w:pPr>
+      <w:r>
+        <w:rPr>
+          <w:rFonts w:ascii="Times New Roman" w:hAnsi="Times New Roman" w:cs="Times New Roman"/>
+          <w:sz w:val="26"/>
+          <w:szCs w:val="26"/>
+        </w:rPr>
+        <w:t xml:space="preserve">Sắp xếp, phân loại </w:t>
+      </w:r>
+      <w:r>
+        <w:rPr>
+          <w:rFonts w:ascii="Times New Roman" w:hAnsi="Times New Roman" w:cs="Times New Roman"/>
+          <w:sz w:val="26"/>
+          <w:szCs w:val="26"/>
+        </w:rPr>
+        <w:t>đề tài theo chuyên ngành</w:t>
+      </w:r>
+      <w:r>
+        <w:rPr>
+          <w:rFonts w:ascii="Times New Roman" w:hAnsi="Times New Roman" w:cs="Times New Roman"/>
+          <w:sz w:val="26"/>
+          <w:szCs w:val="26"/>
+        </w:rPr>
+        <w:t>.</w:t>
+      </w:r>
+    </w:p>
+    <w:p>
+      <w:pPr>
+        <w:pStyle w:val="ListParagraph"/>
+        <w:numPr>
+          <w:ilvl w:val="0"/>
+          <w:numId w:val="19"/>
+        </w:numPr>
+        <w:spacing w:before="120" w:after="120" w:line="360" w:lineRule="auto"/>
+        <w:jc w:val="both"/>
+        <w:rPr>
+          <w:rFonts w:ascii="Times New Roman" w:hAnsi="Times New Roman" w:cs="Times New Roman"/>
+          <w:b/>
+          <w:sz w:val="26"/>
+          <w:szCs w:val="26"/>
+        </w:rPr>
+      </w:pPr>
+      <w:r>
+        <w:rPr>
+          <w:rFonts w:ascii="Times New Roman" w:hAnsi="Times New Roman" w:cs="Times New Roman"/>
+          <w:b/>
+          <w:sz w:val="26"/>
+          <w:szCs w:val="26"/>
+        </w:rPr>
+        <w:t xml:space="preserve">Trang chi tiết </w:t>
+      </w:r>
+      <w:r>
+        <w:rPr>
+          <w:rFonts w:ascii="Times New Roman" w:hAnsi="Times New Roman" w:cs="Times New Roman"/>
+          <w:b/>
+          <w:sz w:val="26"/>
+          <w:szCs w:val="26"/>
+        </w:rPr>
+        <w:t>đề tài</w:t>
+      </w:r>
+    </w:p>
+    <w:p>
+      <w:pPr>
+        <w:pStyle w:val="ListParagraph"/>
+        <w:numPr>
+          <w:ilvl w:val="0"/>
+          <w:numId w:val="25"/>
+        </w:numPr>
+        <w:spacing w:before="120" w:after="120" w:line="360" w:lineRule="auto"/>
+        <w:jc w:val="both"/>
+        <w:rPr>
+          <w:rFonts w:ascii="Times New Roman" w:hAnsi="Times New Roman" w:cs="Times New Roman"/>
+          <w:sz w:val="26"/>
+          <w:szCs w:val="26"/>
+        </w:rPr>
+      </w:pPr>
+      <w:r>
+        <w:rPr>
+          <w:rFonts w:ascii="Times New Roman" w:hAnsi="Times New Roman" w:cs="Times New Roman"/>
+          <w:sz w:val="26"/>
+          <w:szCs w:val="26"/>
+        </w:rPr>
+        <w:t>Trình bày thân thiện, dễ sử dụng.</w:t>
+      </w:r>
+    </w:p>
+    <w:p>
+      <w:pPr>
+        <w:pStyle w:val="ListParagraph"/>
+        <w:numPr>
+          <w:ilvl w:val="0"/>
+          <w:numId w:val="25"/>
+        </w:numPr>
+        <w:spacing w:before="120" w:after="120" w:line="360" w:lineRule="auto"/>
+        <w:jc w:val="both"/>
+        <w:rPr>
+          <w:rFonts w:ascii="Times New Roman" w:hAnsi="Times New Roman" w:cs="Times New Roman"/>
+          <w:sz w:val="26"/>
+          <w:szCs w:val="26"/>
+        </w:rPr>
+      </w:pPr>
+      <w:r>
+        <w:rPr>
+          <w:rFonts w:ascii="Times New Roman" w:hAnsi="Times New Roman" w:cs="Times New Roman"/>
+          <w:sz w:val="26"/>
+          <w:szCs w:val="26"/>
+        </w:rPr>
+        <w:t xml:space="preserve">Thông tin đầy đủ, tất cả các thông </w:t>
+      </w:r>
+      <w:r>
+        <w:rPr>
+          <w:rFonts w:ascii="Times New Roman" w:hAnsi="Times New Roman" w:cs="Times New Roman"/>
+          <w:sz w:val="26"/>
+          <w:szCs w:val="26"/>
+        </w:rPr>
+        <w:t>tin về đề tài</w:t>
+      </w:r>
+      <w:r>
+        <w:rPr>
+          <w:rFonts w:ascii="Times New Roman" w:hAnsi="Times New Roman" w:cs="Times New Roman"/>
+          <w:sz w:val="26"/>
+          <w:szCs w:val="26"/>
+        </w:rPr>
+        <w:t>.</w:t>
+      </w:r>
+    </w:p>
+    <w:p>
+      <w:pPr>
+        <w:pStyle w:val="ListParagraph"/>
+        <w:numPr>
+          <w:ilvl w:val="0"/>
+          <w:numId w:val="25"/>
+        </w:numPr>
+        <w:spacing w:before="120" w:after="120" w:line="360" w:lineRule="auto"/>
+        <w:jc w:val="both"/>
+        <w:rPr>
+          <w:rFonts w:ascii="Times New Roman" w:hAnsi="Times New Roman" w:cs="Times New Roman"/>
+          <w:sz w:val="26"/>
+          <w:szCs w:val="26"/>
+        </w:rPr>
+      </w:pPr>
+      <w:r>
+        <w:rPr>
+          <w:rFonts w:ascii="Times New Roman" w:hAnsi="Times New Roman" w:cs="Times New Roman"/>
+          <w:sz w:val="26"/>
+          <w:szCs w:val="26"/>
+        </w:rPr>
+        <w:t xml:space="preserve">Chứa chức năng </w:t>
+      </w:r>
+      <w:r>
+        <w:rPr>
+          <w:rFonts w:ascii="Times New Roman" w:hAnsi="Times New Roman" w:cs="Times New Roman"/>
+          <w:sz w:val="26"/>
+          <w:szCs w:val="26"/>
+        </w:rPr>
+        <w:t>đăng ký đồ án</w:t>
+      </w:r>
+      <w:r>
+        <w:rPr>
+          <w:rFonts w:ascii="Times New Roman" w:hAnsi="Times New Roman" w:cs="Times New Roman"/>
+          <w:sz w:val="26"/>
+          <w:szCs w:val="26"/>
+        </w:rPr>
+        <w:t>.</w:t>
+      </w:r>
+    </w:p>
+    <w:p>
+      <w:pPr>
+        <w:pStyle w:val="ListParagraph"/>
+        <w:numPr>
+          <w:ilvl w:val="0"/>
+          <w:numId w:val="20"/>
+        </w:numPr>
+        <w:spacing w:before="120" w:after="120" w:line="360" w:lineRule="auto"/>
+        <w:jc w:val="both"/>
+        <w:rPr>
+          <w:rFonts w:ascii="Times New Roman" w:hAnsi="Times New Roman" w:cs="Times New Roman"/>
+          <w:b/>
+          <w:sz w:val="26"/>
+          <w:szCs w:val="26"/>
+        </w:rPr>
+      </w:pPr>
+      <w:r>
+        <w:rPr>
+          <w:rFonts w:ascii="Times New Roman" w:hAnsi="Times New Roman" w:cs="Times New Roman"/>
+          <w:b/>
+          <w:sz w:val="26"/>
+          <w:szCs w:val="26"/>
+        </w:rPr>
+        <w:t>Trang quản trị</w:t>
+      </w:r>
+    </w:p>
+    <w:p>
+      <w:pPr>
+        <w:pStyle w:val="ListParagraph"/>
+        <w:numPr>
+          <w:ilvl w:val="0"/>
+          <w:numId w:val="27"/>
+        </w:numPr>
+        <w:spacing w:before="120" w:after="120" w:line="360" w:lineRule="auto"/>
+        <w:jc w:val="both"/>
+        <w:rPr>
+          <w:rFonts w:ascii="Times New Roman" w:hAnsi="Times New Roman" w:cs="Times New Roman"/>
+          <w:sz w:val="26"/>
+          <w:szCs w:val="26"/>
+        </w:rPr>
+      </w:pPr>
+      <w:r>
+        <w:rPr>
+          <w:rFonts w:ascii="Times New Roman" w:hAnsi="Times New Roman" w:cs="Times New Roman"/>
+          <w:sz w:val="26"/>
+          <w:szCs w:val="26"/>
+        </w:rPr>
+        <w:t xml:space="preserve">Quản lý tài khoản </w:t>
+      </w:r>
+      <w:r>
+        <w:rPr>
+          <w:rFonts w:ascii="Times New Roman" w:hAnsi="Times New Roman" w:cs="Times New Roman"/>
+          <w:sz w:val="26"/>
+          <w:szCs w:val="26"/>
+        </w:rPr>
+        <w:t>giáo viên, sinh viên</w:t>
+      </w:r>
+      <w:r>
+        <w:rPr>
+          <w:rFonts w:ascii="Times New Roman" w:hAnsi="Times New Roman" w:cs="Times New Roman"/>
+          <w:sz w:val="26"/>
+          <w:szCs w:val="26"/>
+        </w:rPr>
+        <w:t>.</w:t>
+      </w:r>
+    </w:p>
+    <w:p>
+      <w:pPr>
+        <w:pStyle w:val="ListParagraph"/>
+        <w:numPr>
+          <w:ilvl w:val="0"/>
+          <w:numId w:val="27"/>
+        </w:numPr>
+        <w:spacing w:before="120" w:after="120" w:line="360" w:lineRule="auto"/>
+        <w:jc w:val="both"/>
+        <w:rPr>
+          <w:rFonts w:ascii="Times New Roman" w:hAnsi="Times New Roman" w:cs="Times New Roman"/>
+          <w:sz w:val="26"/>
+          <w:szCs w:val="26"/>
+        </w:rPr>
+      </w:pPr>
+      <w:r>
+        <w:rPr>
+          <w:rFonts w:ascii="Times New Roman" w:hAnsi="Times New Roman" w:cs="Times New Roman"/>
+          <w:sz w:val="26"/>
+          <w:szCs w:val="26"/>
+        </w:rPr>
+        <w:lastRenderedPageBreak/>
+        <w:t xml:space="preserve">Quản lý </w:t>
+      </w:r>
+      <w:r>
+        <w:rPr>
+          <w:rFonts w:ascii="Times New Roman" w:hAnsi="Times New Roman" w:cs="Times New Roman"/>
+          <w:sz w:val="26"/>
+          <w:szCs w:val="26"/>
+        </w:rPr>
+        <w:t>đề tài</w:t>
+      </w:r>
+      <w:r>
+        <w:rPr>
+          <w:rFonts w:ascii="Times New Roman" w:hAnsi="Times New Roman" w:cs="Times New Roman"/>
+          <w:sz w:val="26"/>
+          <w:szCs w:val="26"/>
+        </w:rPr>
+        <w:t>.</w:t>
+      </w:r>
+    </w:p>
+    <w:p>
+      <w:pPr>
+        <w:pStyle w:val="ListParagraph"/>
+        <w:numPr>
+          <w:ilvl w:val="0"/>
+          <w:numId w:val="27"/>
+        </w:numPr>
+        <w:spacing w:before="120" w:after="120" w:line="360" w:lineRule="auto"/>
+        <w:jc w:val="both"/>
+        <w:rPr>
+          <w:rFonts w:ascii="Times New Roman" w:hAnsi="Times New Roman" w:cs="Times New Roman"/>
+          <w:sz w:val="26"/>
+          <w:szCs w:val="26"/>
+        </w:rPr>
+      </w:pPr>
+      <w:r>
+        <w:rPr>
+          <w:rFonts w:ascii="Times New Roman" w:hAnsi="Times New Roman" w:cs="Times New Roman"/>
+          <w:sz w:val="26"/>
+          <w:szCs w:val="26"/>
+        </w:rPr>
+        <w:t xml:space="preserve">Quản lý </w:t>
+      </w:r>
+      <w:r>
+        <w:rPr>
+          <w:rFonts w:ascii="Times New Roman" w:hAnsi="Times New Roman" w:cs="Times New Roman"/>
+          <w:sz w:val="26"/>
+          <w:szCs w:val="26"/>
+        </w:rPr>
+        <w:t>lĩnh vực</w:t>
+      </w:r>
+      <w:r>
+        <w:rPr>
+          <w:rFonts w:ascii="Times New Roman" w:hAnsi="Times New Roman" w:cs="Times New Roman"/>
+          <w:sz w:val="26"/>
+          <w:szCs w:val="26"/>
+        </w:rPr>
+        <w:t>.</w:t>
+      </w:r>
+    </w:p>
+    <w:p>
+      <w:pPr>
+        <w:pStyle w:val="ListParagraph"/>
+        <w:numPr>
+          <w:ilvl w:val="0"/>
+          <w:numId w:val="27"/>
+        </w:numPr>
+        <w:spacing w:before="120" w:after="120" w:line="360" w:lineRule="auto"/>
+        <w:jc w:val="both"/>
+        <w:rPr>
+          <w:rFonts w:ascii="Times New Roman" w:hAnsi="Times New Roman" w:cs="Times New Roman"/>
+          <w:sz w:val="26"/>
+          <w:szCs w:val="26"/>
+        </w:rPr>
+      </w:pPr>
+      <w:r>
+        <w:rPr>
+          <w:rFonts w:ascii="Times New Roman" w:hAnsi="Times New Roman" w:cs="Times New Roman"/>
+          <w:sz w:val="26"/>
+          <w:szCs w:val="26"/>
+        </w:rPr>
+        <w:t xml:space="preserve">Quản lý </w:t>
+      </w:r>
+      <w:r>
+        <w:rPr>
+          <w:rFonts w:ascii="Times New Roman" w:hAnsi="Times New Roman" w:cs="Times New Roman"/>
+          <w:sz w:val="26"/>
+          <w:szCs w:val="26"/>
+        </w:rPr>
+        <w:t>tin tức</w:t>
+      </w:r>
+      <w:r>
+        <w:rPr>
+          <w:rFonts w:ascii="Times New Roman" w:hAnsi="Times New Roman" w:cs="Times New Roman"/>
+          <w:sz w:val="26"/>
+          <w:szCs w:val="26"/>
+        </w:rPr>
+        <w:t>.</w:t>
+      </w:r>
+    </w:p>
+    <w:p>
+      <w:pPr>
+        <w:pStyle w:val="ListParagraph"/>
+        <w:numPr>
+          <w:ilvl w:val="0"/>
+          <w:numId w:val="27"/>
+        </w:numPr>
+        <w:spacing w:before="120" w:after="120" w:line="360" w:lineRule="auto"/>
+        <w:jc w:val="both"/>
+        <w:rPr>
+          <w:rFonts w:ascii="Times New Roman" w:hAnsi="Times New Roman" w:cs="Times New Roman"/>
+          <w:sz w:val="26"/>
+          <w:szCs w:val="26"/>
+        </w:rPr>
+      </w:pPr>
+      <w:r>
+        <w:rPr>
+          <w:rFonts w:ascii="Times New Roman" w:hAnsi="Times New Roman" w:cs="Times New Roman"/>
+          <w:sz w:val="26"/>
+          <w:szCs w:val="26"/>
+        </w:rPr>
+        <w:t>Tổng hợp danh sách đề tài từ giảng viên</w:t>
+      </w:r>
+      <w:r>
+        <w:rPr>
+          <w:rFonts w:ascii="Times New Roman" w:hAnsi="Times New Roman" w:cs="Times New Roman"/>
+          <w:sz w:val="26"/>
+          <w:szCs w:val="26"/>
+        </w:rPr>
+        <w:t>.</w:t>
+      </w:r>
+    </w:p>
+    <w:p>
+      <w:pPr>
+        <w:pStyle w:val="ListParagraph"/>
+        <w:numPr>
+          <w:ilvl w:val="0"/>
+          <w:numId w:val="27"/>
+        </w:numPr>
+        <w:spacing w:before="120" w:after="120" w:line="360" w:lineRule="auto"/>
+        <w:jc w:val="both"/>
+        <w:rPr>
+          <w:rFonts w:ascii="Times New Roman" w:hAnsi="Times New Roman" w:cs="Times New Roman"/>
+          <w:sz w:val="26"/>
+          <w:szCs w:val="26"/>
+        </w:rPr>
+      </w:pPr>
+      <w:r>
+        <w:rPr>
+          <w:rFonts w:ascii="Times New Roman" w:hAnsi="Times New Roman" w:cs="Times New Roman"/>
+          <w:sz w:val="26"/>
+          <w:szCs w:val="26"/>
+        </w:rPr>
+        <w:t>Phân quyền cho giáo viên, sinh viên.</w:t>
+      </w:r>
+    </w:p>
+    <w:p>
+      <w:pPr>
+        <w:pStyle w:val="ListParagraph"/>
+        <w:numPr>
+          <w:ilvl w:val="0"/>
+          <w:numId w:val="27"/>
+        </w:numPr>
+        <w:spacing w:before="120" w:after="120" w:line="360" w:lineRule="auto"/>
+        <w:jc w:val="both"/>
+        <w:rPr>
+          <w:rFonts w:ascii="Times New Roman" w:hAnsi="Times New Roman" w:cs="Times New Roman"/>
+          <w:sz w:val="26"/>
+          <w:szCs w:val="26"/>
+        </w:rPr>
+      </w:pPr>
+      <w:r>
+        <w:rPr>
+          <w:rFonts w:ascii="Times New Roman" w:hAnsi="Times New Roman" w:cs="Times New Roman"/>
+          <w:sz w:val="26"/>
+          <w:szCs w:val="26"/>
+        </w:rPr>
+        <w:t>Thống kê, báo cáo.</w:t>
+      </w:r>
+    </w:p>
+    <w:p>
+      <w:pPr>
+        <w:pStyle w:val="ListParagraph"/>
+        <w:numPr>
+          <w:ilvl w:val="0"/>
+          <w:numId w:val="27"/>
+        </w:numPr>
+        <w:spacing w:before="120" w:after="120" w:line="360" w:lineRule="auto"/>
+        <w:jc w:val="both"/>
+        <w:rPr>
+          <w:rFonts w:ascii="Times New Roman" w:hAnsi="Times New Roman" w:cs="Times New Roman"/>
+          <w:sz w:val="26"/>
+          <w:szCs w:val="26"/>
+        </w:rPr>
+      </w:pPr>
+      <w:r>
+        <w:rPr>
+          <w:rFonts w:ascii="Times New Roman" w:hAnsi="Times New Roman" w:cs="Times New Roman"/>
+          <w:sz w:val="26"/>
+          <w:szCs w:val="26"/>
+        </w:rPr>
+        <w:t>Xuất danh sách sau khi kết thúc đăng ký đề tài</w:t>
+      </w:r>
+    </w:p>
+    <w:p>
+      <w:pPr>
+        <w:pStyle w:val="Heading2"/>
+        <w:spacing w:before="0" w:line="360" w:lineRule="auto"/>
+      </w:pPr>
+      <w:r>
+        <w:t>3.3. Phân tích thiết kế</w:t>
+      </w:r>
+    </w:p>
+    <w:p>
+      <w:pPr>
+        <w:pStyle w:val="Heading3"/>
+        <w:spacing w:before="0" w:line="360" w:lineRule="auto"/>
+      </w:pPr>
+      <w:bookmarkStart w:id="40" w:name="_Toc34662635"/>
+      <w:r>
+        <w:t>3.3.1. Xác định các tác nhân (Actor) và chức năng (UserCase)</w:t>
+      </w:r>
+      <w:bookmarkEnd w:id="40"/>
+    </w:p>
+    <w:p>
+      <w:pPr>
+        <w:pStyle w:val="bang"/>
+        <w:spacing w:after="120"/>
+      </w:pPr>
+      <w:r>
+        <w:t>Bảng 3.1: Xác định Actor và Usecase</w:t>
+      </w:r>
+    </w:p>
+    <w:tbl>
+      <w:tblPr>
+        <w:tblW w:w="0" w:type="auto"/>
+        <w:tblBorders>
+          <w:top w:val="single" w:sz="4" w:space="0" w:color="auto"/>
+          <w:left w:val="single" w:sz="4" w:space="0" w:color="auto"/>
+          <w:bottom w:val="single" w:sz="4" w:space="0" w:color="auto"/>
+          <w:right w:val="single" w:sz="4" w:space="0" w:color="auto"/>
+          <w:insideH w:val="single" w:sz="4" w:space="0" w:color="auto"/>
+          <w:insideV w:val="single" w:sz="4" w:space="0" w:color="auto"/>
+        </w:tblBorders>
+        <w:tblLook w:val="04A0" w:firstRow="1" w:lastRow="0" w:firstColumn="1" w:lastColumn="0" w:noHBand="0" w:noVBand="1"/>
+      </w:tblPr>
+      <w:tblGrid>
+        <w:gridCol w:w="717"/>
+        <w:gridCol w:w="2462"/>
+        <w:gridCol w:w="2331"/>
+        <w:gridCol w:w="3551"/>
+      </w:tblGrid>
+      <w:tr>
+        <w:trPr>
+          <w:trHeight w:val="558"/>
+        </w:trPr>
+        <w:tc>
+          <w:tcPr>
+            <w:tcW w:w="717" w:type="dxa"/>
+            <w:tcBorders>
+              <w:top w:val="single" w:sz="4" w:space="0" w:color="auto"/>
+              <w:left w:val="single" w:sz="4" w:space="0" w:color="auto"/>
+              <w:bottom w:val="single" w:sz="4" w:space="0" w:color="auto"/>
+              <w:right w:val="single" w:sz="4" w:space="0" w:color="auto"/>
+            </w:tcBorders>
+            <w:hideMark/>
+          </w:tcPr>
+          <w:p>
+            <w:pPr>
+              <w:rPr>
+                <w:rFonts w:ascii="Times New Roman" w:hAnsi="Times New Roman"/>
+                <w:b/>
+                <w:sz w:val="26"/>
+                <w:szCs w:val="26"/>
+              </w:rPr>
+            </w:pPr>
+            <w:r>
+              <w:rPr>
+                <w:rFonts w:ascii="Times New Roman" w:hAnsi="Times New Roman"/>
+                <w:b/>
+                <w:sz w:val="26"/>
+                <w:szCs w:val="26"/>
+              </w:rPr>
+              <w:t>STT</w:t>
+            </w:r>
+          </w:p>
+        </w:tc>
+        <w:tc>
+          <w:tcPr>
+            <w:tcW w:w="2462" w:type="dxa"/>
+            <w:tcBorders>
+              <w:top w:val="single" w:sz="4" w:space="0" w:color="auto"/>
+              <w:left w:val="single" w:sz="4" w:space="0" w:color="auto"/>
+              <w:bottom w:val="single" w:sz="4" w:space="0" w:color="auto"/>
+              <w:right w:val="single" w:sz="4" w:space="0" w:color="auto"/>
+            </w:tcBorders>
+            <w:hideMark/>
+          </w:tcPr>
+          <w:p>
+            <w:pPr>
+              <w:jc w:val="center"/>
+              <w:rPr>
+                <w:rFonts w:ascii="Times New Roman" w:hAnsi="Times New Roman"/>
+                <w:b/>
+                <w:sz w:val="26"/>
+                <w:szCs w:val="26"/>
+              </w:rPr>
+            </w:pPr>
+            <w:r>
+              <w:rPr>
+                <w:rFonts w:ascii="Times New Roman" w:hAnsi="Times New Roman"/>
+                <w:b/>
+                <w:sz w:val="26"/>
+                <w:szCs w:val="26"/>
+              </w:rPr>
+              <w:t>Tác nhân</w:t>
+            </w:r>
+          </w:p>
+        </w:tc>
+        <w:tc>
+          <w:tcPr>
+            <w:tcW w:w="2331" w:type="dxa"/>
+            <w:tcBorders>
+              <w:top w:val="single" w:sz="4" w:space="0" w:color="auto"/>
+              <w:left w:val="single" w:sz="4" w:space="0" w:color="auto"/>
+              <w:bottom w:val="single" w:sz="4" w:space="0" w:color="auto"/>
+              <w:right w:val="single" w:sz="4" w:space="0" w:color="auto"/>
+            </w:tcBorders>
+            <w:hideMark/>
+          </w:tcPr>
+          <w:p>
+            <w:pPr>
+              <w:spacing w:before="100" w:after="100" w:line="240" w:lineRule="auto"/>
+              <w:jc w:val="center"/>
+              <w:rPr>
+                <w:rFonts w:ascii="Times New Roman" w:hAnsi="Times New Roman"/>
+                <w:b/>
+                <w:sz w:val="26"/>
+                <w:szCs w:val="26"/>
+              </w:rPr>
+            </w:pPr>
+            <w:r>
+              <w:rPr>
+                <w:rFonts w:ascii="Times New Roman" w:hAnsi="Times New Roman"/>
+                <w:b/>
+                <w:sz w:val="26"/>
+                <w:szCs w:val="26"/>
+              </w:rPr>
+              <w:t>Mô tả tác nhân</w:t>
+            </w:r>
+          </w:p>
+        </w:tc>
+        <w:tc>
+          <w:tcPr>
+            <w:tcW w:w="3551" w:type="dxa"/>
+            <w:tcBorders>
+              <w:top w:val="single" w:sz="4" w:space="0" w:color="auto"/>
+              <w:left w:val="single" w:sz="4" w:space="0" w:color="auto"/>
+              <w:bottom w:val="single" w:sz="4" w:space="0" w:color="auto"/>
+              <w:right w:val="single" w:sz="4" w:space="0" w:color="auto"/>
+            </w:tcBorders>
+            <w:hideMark/>
+          </w:tcPr>
+          <w:p>
+            <w:pPr>
+              <w:spacing w:before="100" w:after="100" w:line="240" w:lineRule="auto"/>
+              <w:jc w:val="center"/>
+              <w:rPr>
+                <w:rFonts w:ascii="Times New Roman" w:hAnsi="Times New Roman"/>
+                <w:b/>
+                <w:sz w:val="26"/>
+                <w:szCs w:val="26"/>
+              </w:rPr>
+            </w:pPr>
+            <w:r>
+              <w:rPr>
+                <w:rFonts w:ascii="Times New Roman" w:hAnsi="Times New Roman"/>
+                <w:b/>
+                <w:sz w:val="26"/>
+                <w:szCs w:val="26"/>
+              </w:rPr>
+              <w:t>Chức năng</w:t>
+            </w:r>
+          </w:p>
+        </w:tc>
+      </w:tr>
+      <w:tr>
+        <w:trPr>
+          <w:trHeight w:val="1781"/>
+        </w:trPr>
+        <w:tc>
+          <w:tcPr>
+            <w:tcW w:w="717" w:type="dxa"/>
+            <w:tcBorders>
+              <w:top w:val="single" w:sz="4" w:space="0" w:color="auto"/>
+              <w:left w:val="single" w:sz="4" w:space="0" w:color="auto"/>
+              <w:bottom w:val="single" w:sz="4" w:space="0" w:color="auto"/>
+              <w:right w:val="single" w:sz="4" w:space="0" w:color="auto"/>
+            </w:tcBorders>
+            <w:hideMark/>
+          </w:tcPr>
+          <w:p>
+            <w:pPr>
+              <w:jc w:val="center"/>
+              <w:rPr>
+                <w:rFonts w:ascii="Times New Roman" w:hAnsi="Times New Roman"/>
+                <w:sz w:val="26"/>
+                <w:szCs w:val="26"/>
+              </w:rPr>
+            </w:pPr>
+            <w:r>
+              <w:rPr>
+                <w:rFonts w:ascii="Times New Roman" w:hAnsi="Times New Roman"/>
+                <w:sz w:val="26"/>
+                <w:szCs w:val="26"/>
+              </w:rPr>
+              <w:t>1</w:t>
+            </w:r>
+          </w:p>
+        </w:tc>
+        <w:tc>
+          <w:tcPr>
+            <w:tcW w:w="2462" w:type="dxa"/>
+            <w:tcBorders>
+              <w:top w:val="single" w:sz="4" w:space="0" w:color="auto"/>
+              <w:left w:val="single" w:sz="4" w:space="0" w:color="auto"/>
+              <w:bottom w:val="single" w:sz="4" w:space="0" w:color="auto"/>
+              <w:right w:val="single" w:sz="4" w:space="0" w:color="auto"/>
+            </w:tcBorders>
+            <w:hideMark/>
+          </w:tcPr>
+          <w:p>
+            <w:pPr>
+              <w:jc w:val="center"/>
+              <w:rPr>
+                <w:rFonts w:ascii="Times New Roman" w:hAnsi="Times New Roman"/>
+                <w:sz w:val="26"/>
+                <w:szCs w:val="26"/>
+              </w:rPr>
+            </w:pPr>
+            <w:r>
+              <w:rPr>
+                <w:rFonts w:ascii="Times New Roman" w:hAnsi="Times New Roman"/>
+                <w:sz w:val="26"/>
+                <w:szCs w:val="26"/>
+              </w:rPr>
+              <w:t>SinhVien</w:t>
+            </w:r>
+          </w:p>
+        </w:tc>
+        <w:tc>
+          <w:tcPr>
+            <w:tcW w:w="2331" w:type="dxa"/>
+            <w:tcBorders>
+              <w:top w:val="single" w:sz="4" w:space="0" w:color="auto"/>
+              <w:left w:val="single" w:sz="4" w:space="0" w:color="auto"/>
+              <w:bottom w:val="single" w:sz="4" w:space="0" w:color="auto"/>
+              <w:right w:val="single" w:sz="4" w:space="0" w:color="auto"/>
+            </w:tcBorders>
+            <w:hideMark/>
+          </w:tcPr>
+          <w:p>
+            <w:pPr>
+              <w:spacing w:before="100" w:after="100" w:line="240" w:lineRule="auto"/>
+              <w:jc w:val="both"/>
+              <w:rPr>
+                <w:rFonts w:ascii="Times New Roman" w:hAnsi="Times New Roman"/>
+                <w:sz w:val="26"/>
+                <w:szCs w:val="26"/>
+              </w:rPr>
+            </w:pPr>
+            <w:r>
+              <w:rPr>
+                <w:rFonts w:ascii="Times New Roman" w:hAnsi="Times New Roman"/>
+                <w:sz w:val="26"/>
+                <w:szCs w:val="26"/>
+              </w:rPr>
+              <w:t>Sinh viên khoa công nghệ thông tin</w:t>
+            </w:r>
+          </w:p>
+        </w:tc>
+        <w:tc>
+          <w:tcPr>
+            <w:tcW w:w="3551" w:type="dxa"/>
+            <w:tcBorders>
+              <w:top w:val="single" w:sz="4" w:space="0" w:color="auto"/>
+              <w:left w:val="single" w:sz="4" w:space="0" w:color="auto"/>
+              <w:bottom w:val="single" w:sz="4" w:space="0" w:color="auto"/>
+              <w:right w:val="single" w:sz="4" w:space="0" w:color="auto"/>
+            </w:tcBorders>
+            <w:hideMark/>
+          </w:tcPr>
+          <w:p>
+            <w:pPr>
+              <w:spacing w:before="100" w:after="100" w:line="240" w:lineRule="auto"/>
+              <w:jc w:val="both"/>
+              <w:rPr>
+                <w:rFonts w:ascii="Times New Roman" w:hAnsi="Times New Roman"/>
+                <w:sz w:val="26"/>
+                <w:szCs w:val="26"/>
+              </w:rPr>
+            </w:pPr>
+            <w:r>
+              <w:rPr>
+                <w:rFonts w:ascii="Times New Roman" w:hAnsi="Times New Roman"/>
+                <w:sz w:val="26"/>
+                <w:szCs w:val="26"/>
+              </w:rPr>
+              <w:t xml:space="preserve">- </w:t>
+            </w:r>
+            <w:r>
+              <w:rPr>
+                <w:rFonts w:ascii="Times New Roman" w:hAnsi="Times New Roman"/>
+                <w:sz w:val="26"/>
+                <w:szCs w:val="26"/>
+              </w:rPr>
+              <w:t>Đăng nhập</w:t>
+            </w:r>
+          </w:p>
+          <w:p>
+            <w:pPr>
+              <w:spacing w:before="100" w:after="100" w:line="240" w:lineRule="auto"/>
+              <w:jc w:val="both"/>
+              <w:rPr>
+                <w:rFonts w:ascii="Times New Roman" w:hAnsi="Times New Roman"/>
+                <w:sz w:val="26"/>
+                <w:szCs w:val="26"/>
+              </w:rPr>
+            </w:pPr>
+            <w:r>
+              <w:rPr>
+                <w:rFonts w:ascii="Times New Roman" w:hAnsi="Times New Roman"/>
+                <w:sz w:val="26"/>
+                <w:szCs w:val="26"/>
+              </w:rPr>
+              <w:t xml:space="preserve">- Đăng ký tài khoản </w:t>
+            </w:r>
+          </w:p>
+          <w:p>
+            <w:pPr>
+              <w:spacing w:before="100" w:after="100" w:line="240" w:lineRule="auto"/>
+              <w:jc w:val="both"/>
+              <w:rPr>
+                <w:rFonts w:ascii="Times New Roman" w:hAnsi="Times New Roman"/>
+                <w:sz w:val="26"/>
+                <w:szCs w:val="26"/>
+              </w:rPr>
+            </w:pPr>
+            <w:r>
+              <w:rPr>
+                <w:rFonts w:ascii="Times New Roman" w:hAnsi="Times New Roman"/>
+                <w:sz w:val="26"/>
+                <w:szCs w:val="26"/>
+              </w:rPr>
+              <w:t>- Đăng ký đề tài</w:t>
+            </w:r>
+          </w:p>
+          <w:p>
+            <w:pPr>
+              <w:spacing w:before="100" w:after="100" w:line="240" w:lineRule="auto"/>
+              <w:jc w:val="both"/>
+              <w:rPr>
+                <w:rFonts w:ascii="Times New Roman" w:hAnsi="Times New Roman"/>
+                <w:sz w:val="26"/>
+                <w:szCs w:val="26"/>
+              </w:rPr>
+            </w:pPr>
+            <w:r>
+              <w:rPr>
+                <w:rFonts w:ascii="Times New Roman" w:hAnsi="Times New Roman"/>
+                <w:sz w:val="26"/>
+                <w:szCs w:val="26"/>
+              </w:rPr>
+              <w:t>- Xác nhận đăng ký làm đề tài với giảng viên.</w:t>
+            </w:r>
+          </w:p>
+          <w:p>
+            <w:pPr>
+              <w:spacing w:before="100" w:after="100" w:line="240" w:lineRule="auto"/>
+              <w:jc w:val="both"/>
+              <w:rPr>
+                <w:rFonts w:ascii="Times New Roman" w:hAnsi="Times New Roman"/>
+                <w:sz w:val="26"/>
+                <w:szCs w:val="26"/>
+              </w:rPr>
+            </w:pPr>
+            <w:r>
+              <w:rPr>
+                <w:rFonts w:ascii="Times New Roman" w:hAnsi="Times New Roman"/>
+                <w:sz w:val="26"/>
+                <w:szCs w:val="26"/>
+              </w:rPr>
+              <w:t>- Nhận đề tài (Sau khi kết thúc phần đăng ký của sinh viên)</w:t>
+            </w:r>
+          </w:p>
+        </w:tc>
+      </w:tr>
+      <w:tr>
+        <w:trPr>
+          <w:trHeight w:val="4027"/>
+        </w:trPr>
+        <w:tc>
+          <w:tcPr>
+            <w:tcW w:w="717" w:type="dxa"/>
+            <w:tcBorders>
+              <w:top w:val="single" w:sz="4" w:space="0" w:color="auto"/>
+              <w:left w:val="single" w:sz="4" w:space="0" w:color="auto"/>
+              <w:bottom w:val="single" w:sz="4" w:space="0" w:color="auto"/>
+              <w:right w:val="single" w:sz="4" w:space="0" w:color="auto"/>
+            </w:tcBorders>
+            <w:hideMark/>
+          </w:tcPr>
+          <w:p>
+            <w:pPr>
+              <w:jc w:val="center"/>
+              <w:rPr>
+                <w:rFonts w:ascii="Times New Roman" w:hAnsi="Times New Roman"/>
+                <w:sz w:val="26"/>
+                <w:szCs w:val="26"/>
+              </w:rPr>
+            </w:pPr>
+            <w:r>
+              <w:rPr>
+                <w:rFonts w:ascii="Times New Roman" w:hAnsi="Times New Roman"/>
+                <w:sz w:val="26"/>
+                <w:szCs w:val="26"/>
+              </w:rPr>
+              <w:t>2</w:t>
+            </w:r>
+          </w:p>
+        </w:tc>
+        <w:tc>
+          <w:tcPr>
+            <w:tcW w:w="2462" w:type="dxa"/>
+            <w:tcBorders>
+              <w:top w:val="single" w:sz="4" w:space="0" w:color="auto"/>
+              <w:left w:val="single" w:sz="4" w:space="0" w:color="auto"/>
+              <w:bottom w:val="single" w:sz="4" w:space="0" w:color="auto"/>
+              <w:right w:val="single" w:sz="4" w:space="0" w:color="auto"/>
+            </w:tcBorders>
+            <w:hideMark/>
+          </w:tcPr>
+          <w:p>
+            <w:pPr>
+              <w:jc w:val="center"/>
+              <w:rPr>
+                <w:rFonts w:ascii="Times New Roman" w:hAnsi="Times New Roman"/>
+                <w:sz w:val="26"/>
+                <w:szCs w:val="26"/>
+              </w:rPr>
+            </w:pPr>
+            <w:r>
+              <w:rPr>
+                <w:rFonts w:ascii="Times New Roman" w:hAnsi="Times New Roman"/>
+                <w:sz w:val="26"/>
+                <w:szCs w:val="26"/>
+              </w:rPr>
+              <w:t>QuanTriVien</w:t>
+            </w:r>
+          </w:p>
+        </w:tc>
+        <w:tc>
+          <w:tcPr>
+            <w:tcW w:w="2331" w:type="dxa"/>
+            <w:tcBorders>
+              <w:top w:val="single" w:sz="4" w:space="0" w:color="auto"/>
+              <w:left w:val="single" w:sz="4" w:space="0" w:color="auto"/>
+              <w:bottom w:val="single" w:sz="4" w:space="0" w:color="auto"/>
+              <w:right w:val="single" w:sz="4" w:space="0" w:color="auto"/>
+            </w:tcBorders>
+            <w:hideMark/>
+          </w:tcPr>
+          <w:p>
+            <w:pPr>
+              <w:jc w:val="both"/>
+              <w:rPr>
+                <w:rFonts w:ascii="Times New Roman" w:hAnsi="Times New Roman"/>
+                <w:sz w:val="26"/>
+                <w:szCs w:val="26"/>
+              </w:rPr>
+            </w:pPr>
+            <w:r>
+              <w:rPr>
+                <w:rFonts w:ascii="Times New Roman" w:hAnsi="Times New Roman"/>
+                <w:sz w:val="26"/>
+                <w:szCs w:val="26"/>
+              </w:rPr>
+              <w:t>Giáo viên khoa công nghệ thông tin</w:t>
+            </w:r>
+          </w:p>
+        </w:tc>
+        <w:tc>
+          <w:tcPr>
+            <w:tcW w:w="3551" w:type="dxa"/>
+            <w:tcBorders>
+              <w:top w:val="single" w:sz="4" w:space="0" w:color="auto"/>
+              <w:left w:val="single" w:sz="4" w:space="0" w:color="auto"/>
+              <w:bottom w:val="single" w:sz="4" w:space="0" w:color="auto"/>
+              <w:right w:val="single" w:sz="4" w:space="0" w:color="auto"/>
+            </w:tcBorders>
+            <w:hideMark/>
+          </w:tcPr>
+          <w:p>
+            <w:pPr>
+              <w:spacing w:before="120" w:after="120" w:line="300" w:lineRule="auto"/>
+              <w:jc w:val="both"/>
+              <w:rPr>
+                <w:rFonts w:ascii="Times New Roman" w:hAnsi="Times New Roman" w:cs="Times New Roman"/>
+                <w:sz w:val="26"/>
+                <w:szCs w:val="26"/>
+              </w:rPr>
+            </w:pPr>
+            <w:r>
+              <w:rPr>
+                <w:rFonts w:ascii="Times New Roman" w:hAnsi="Times New Roman" w:cs="Times New Roman"/>
+                <w:sz w:val="26"/>
+                <w:szCs w:val="26"/>
+              </w:rPr>
+              <w:t>- Tạo tài khoản</w:t>
+            </w:r>
+          </w:p>
+          <w:p>
+            <w:pPr>
+              <w:spacing w:before="120" w:after="120" w:line="300" w:lineRule="auto"/>
+              <w:jc w:val="both"/>
+              <w:rPr>
+                <w:rFonts w:ascii="Times New Roman" w:hAnsi="Times New Roman" w:cs="Times New Roman"/>
+                <w:sz w:val="26"/>
+                <w:szCs w:val="26"/>
+              </w:rPr>
+            </w:pPr>
+            <w:r>
+              <w:rPr>
+                <w:rFonts w:ascii="Times New Roman" w:hAnsi="Times New Roman" w:cs="Times New Roman"/>
+                <w:sz w:val="26"/>
+                <w:szCs w:val="26"/>
+              </w:rPr>
+              <w:t>- Phân quyền cho GV, SV</w:t>
+            </w:r>
+          </w:p>
+          <w:p>
+            <w:pPr>
+              <w:spacing w:before="120" w:after="120" w:line="300" w:lineRule="auto"/>
+              <w:jc w:val="both"/>
+              <w:rPr>
+                <w:rFonts w:ascii="Times New Roman" w:hAnsi="Times New Roman" w:cs="Times New Roman"/>
+                <w:sz w:val="26"/>
+                <w:szCs w:val="26"/>
+              </w:rPr>
+            </w:pPr>
+            <w:r>
+              <w:rPr>
+                <w:rFonts w:ascii="Times New Roman" w:hAnsi="Times New Roman" w:cs="Times New Roman"/>
+                <w:sz w:val="26"/>
+                <w:szCs w:val="26"/>
+              </w:rPr>
+              <w:t>- Tổng hợp danh sách đề tài từ giảng viên</w:t>
+            </w:r>
+          </w:p>
+          <w:p>
+            <w:pPr>
+              <w:spacing w:before="120" w:after="120" w:line="300" w:lineRule="auto"/>
+              <w:jc w:val="both"/>
+              <w:rPr>
+                <w:rFonts w:ascii="Times New Roman" w:hAnsi="Times New Roman" w:cs="Times New Roman"/>
+                <w:sz w:val="26"/>
+                <w:szCs w:val="26"/>
+              </w:rPr>
+            </w:pPr>
+            <w:r>
+              <w:rPr>
+                <w:rFonts w:ascii="Times New Roman" w:hAnsi="Times New Roman" w:cs="Times New Roman"/>
+                <w:sz w:val="26"/>
+                <w:szCs w:val="26"/>
+              </w:rPr>
+              <w:t>- Post đề tài</w:t>
+            </w:r>
+          </w:p>
+          <w:p>
+            <w:pPr>
+              <w:spacing w:before="120" w:after="120" w:line="300" w:lineRule="auto"/>
+              <w:jc w:val="both"/>
+              <w:rPr>
+                <w:rFonts w:ascii="Times New Roman" w:hAnsi="Times New Roman" w:cs="Times New Roman"/>
+                <w:sz w:val="26"/>
+                <w:szCs w:val="26"/>
+              </w:rPr>
+            </w:pPr>
+            <w:r>
+              <w:rPr>
+                <w:rFonts w:ascii="Times New Roman" w:hAnsi="Times New Roman" w:cs="Times New Roman"/>
+                <w:sz w:val="26"/>
+                <w:szCs w:val="26"/>
+              </w:rPr>
+              <w:t>- Phân đề tài</w:t>
+            </w:r>
+          </w:p>
+          <w:p>
+            <w:pPr>
+              <w:spacing w:before="120" w:after="120" w:line="300" w:lineRule="auto"/>
+              <w:jc w:val="both"/>
+              <w:rPr>
+                <w:rFonts w:ascii="Times New Roman" w:hAnsi="Times New Roman" w:cs="Times New Roman"/>
+                <w:sz w:val="26"/>
+                <w:szCs w:val="26"/>
+              </w:rPr>
+            </w:pPr>
+            <w:r>
+              <w:rPr>
+                <w:rFonts w:ascii="Times New Roman" w:hAnsi="Times New Roman" w:cs="Times New Roman"/>
+                <w:sz w:val="26"/>
+                <w:szCs w:val="26"/>
+              </w:rPr>
+              <w:t>- Thống kê, báo cáo</w:t>
+            </w:r>
+          </w:p>
+          <w:p>
+            <w:pPr>
+              <w:rPr>
+                <w:rFonts w:ascii="Times New Roman" w:hAnsi="Times New Roman"/>
+                <w:sz w:val="26"/>
+                <w:szCs w:val="26"/>
+              </w:rPr>
+            </w:pPr>
+            <w:r>
+              <w:rPr>
+                <w:rFonts w:ascii="Times New Roman" w:hAnsi="Times New Roman" w:cs="Times New Roman"/>
+                <w:sz w:val="26"/>
+                <w:szCs w:val="26"/>
+              </w:rPr>
+              <w:t xml:space="preserve">- Xuất danh sách </w:t>
+            </w:r>
+          </w:p>
+        </w:tc>
+      </w:tr>
+      <w:tr>
+        <w:trPr>
+          <w:trHeight w:val="278"/>
+        </w:trPr>
+        <w:tc>
+          <w:tcPr>
+            <w:tcW w:w="717" w:type="dxa"/>
+            <w:tcBorders>
+              <w:top w:val="single" w:sz="4" w:space="0" w:color="auto"/>
+              <w:left w:val="single" w:sz="4" w:space="0" w:color="auto"/>
+              <w:bottom w:val="single" w:sz="4" w:space="0" w:color="auto"/>
+              <w:right w:val="single" w:sz="4" w:space="0" w:color="auto"/>
+            </w:tcBorders>
+            <w:hideMark/>
+          </w:tcPr>
+          <w:p>
+            <w:pPr>
+              <w:jc w:val="center"/>
+              <w:rPr>
+                <w:rFonts w:ascii="Times New Roman" w:hAnsi="Times New Roman"/>
+                <w:sz w:val="26"/>
+                <w:szCs w:val="26"/>
+              </w:rPr>
+            </w:pPr>
+            <w:r>
+              <w:rPr>
+                <w:rFonts w:ascii="Times New Roman" w:hAnsi="Times New Roman"/>
+                <w:sz w:val="26"/>
+                <w:szCs w:val="26"/>
+              </w:rPr>
+              <w:t>3</w:t>
+            </w:r>
+          </w:p>
+        </w:tc>
+        <w:tc>
+          <w:tcPr>
+            <w:tcW w:w="2462" w:type="dxa"/>
+            <w:tcBorders>
+              <w:top w:val="single" w:sz="4" w:space="0" w:color="auto"/>
+              <w:left w:val="single" w:sz="4" w:space="0" w:color="auto"/>
+              <w:bottom w:val="single" w:sz="4" w:space="0" w:color="auto"/>
+              <w:right w:val="single" w:sz="4" w:space="0" w:color="auto"/>
+            </w:tcBorders>
+            <w:hideMark/>
+          </w:tcPr>
+          <w:p>
+            <w:pPr>
+              <w:jc w:val="center"/>
+              <w:rPr>
+                <w:rFonts w:ascii="Times New Roman" w:hAnsi="Times New Roman"/>
+                <w:sz w:val="26"/>
+                <w:szCs w:val="26"/>
+              </w:rPr>
+            </w:pPr>
+            <w:r>
+              <w:rPr>
+                <w:rFonts w:ascii="Times New Roman" w:hAnsi="Times New Roman"/>
+                <w:sz w:val="26"/>
+                <w:szCs w:val="26"/>
+              </w:rPr>
+              <w:t>GiaoVien</w:t>
+            </w:r>
+          </w:p>
+        </w:tc>
+        <w:tc>
+          <w:tcPr>
+            <w:tcW w:w="2331" w:type="dxa"/>
+            <w:tcBorders>
+              <w:top w:val="single" w:sz="4" w:space="0" w:color="auto"/>
+              <w:left w:val="single" w:sz="4" w:space="0" w:color="auto"/>
+              <w:bottom w:val="single" w:sz="4" w:space="0" w:color="auto"/>
+              <w:right w:val="single" w:sz="4" w:space="0" w:color="auto"/>
+            </w:tcBorders>
+            <w:hideMark/>
+          </w:tcPr>
+          <w:p>
+            <w:pPr>
+              <w:jc w:val="both"/>
+              <w:rPr>
+                <w:rFonts w:ascii="Times New Roman" w:hAnsi="Times New Roman"/>
+                <w:sz w:val="26"/>
+                <w:szCs w:val="26"/>
+              </w:rPr>
+            </w:pPr>
+            <w:r>
+              <w:rPr>
+                <w:rFonts w:ascii="Times New Roman" w:hAnsi="Times New Roman"/>
+                <w:sz w:val="26"/>
+                <w:szCs w:val="26"/>
+              </w:rPr>
+              <w:t>Giáo viên khoa công nghệ thông tin</w:t>
+            </w:r>
+          </w:p>
+        </w:tc>
+        <w:tc>
+          <w:tcPr>
+            <w:tcW w:w="3551" w:type="dxa"/>
+            <w:tcBorders>
+              <w:top w:val="single" w:sz="4" w:space="0" w:color="auto"/>
+              <w:left w:val="single" w:sz="4" w:space="0" w:color="auto"/>
+              <w:bottom w:val="single" w:sz="4" w:space="0" w:color="auto"/>
+              <w:right w:val="single" w:sz="4" w:space="0" w:color="auto"/>
+            </w:tcBorders>
+            <w:hideMark/>
+          </w:tcPr>
+          <w:p>
+            <w:pPr>
+              <w:spacing w:before="120" w:after="120" w:line="360" w:lineRule="auto"/>
+              <w:jc w:val="both"/>
+              <w:rPr>
+                <w:rFonts w:ascii="Times New Roman" w:hAnsi="Times New Roman" w:cs="Times New Roman"/>
+                <w:sz w:val="26"/>
+                <w:szCs w:val="26"/>
+              </w:rPr>
+            </w:pPr>
+            <w:r>
+              <w:rPr>
+                <w:rFonts w:ascii="Times New Roman" w:hAnsi="Times New Roman" w:cs="Times New Roman"/>
+                <w:sz w:val="26"/>
+                <w:szCs w:val="26"/>
+              </w:rPr>
+              <w:t>- Đăng nhập</w:t>
+            </w:r>
+          </w:p>
+          <w:p>
+            <w:pPr>
+              <w:spacing w:before="120" w:after="120" w:line="360" w:lineRule="auto"/>
+              <w:jc w:val="both"/>
+              <w:rPr>
+                <w:rFonts w:ascii="Times New Roman" w:hAnsi="Times New Roman" w:cs="Times New Roman"/>
+                <w:sz w:val="26"/>
+                <w:szCs w:val="26"/>
+              </w:rPr>
+            </w:pPr>
+            <w:r>
+              <w:rPr>
+                <w:rFonts w:ascii="Times New Roman" w:hAnsi="Times New Roman" w:cs="Times New Roman"/>
+                <w:sz w:val="26"/>
+                <w:szCs w:val="26"/>
+              </w:rPr>
+              <w:t>- Đăng ký tài khoản</w:t>
+            </w:r>
+          </w:p>
+          <w:p>
+            <w:pPr>
+              <w:spacing w:before="120" w:after="120" w:line="360" w:lineRule="auto"/>
+              <w:jc w:val="both"/>
+              <w:rPr>
+                <w:rFonts w:ascii="Times New Roman" w:hAnsi="Times New Roman" w:cs="Times New Roman"/>
+                <w:sz w:val="26"/>
+                <w:szCs w:val="26"/>
+              </w:rPr>
+            </w:pPr>
+            <w:r>
+              <w:rPr>
+                <w:rFonts w:ascii="Times New Roman" w:hAnsi="Times New Roman" w:cs="Times New Roman"/>
+                <w:sz w:val="26"/>
+                <w:szCs w:val="26"/>
+              </w:rPr>
+              <w:t>- Post đề tài lên hệ thống</w:t>
+            </w:r>
+          </w:p>
+          <w:p>
+            <w:pPr>
+              <w:keepNext/>
+              <w:tabs>
+                <w:tab w:val="left" w:pos="2500"/>
+              </w:tabs>
+              <w:spacing w:line="360" w:lineRule="auto"/>
+              <w:jc w:val="both"/>
+              <w:rPr>
+                <w:rFonts w:ascii="Times New Roman" w:hAnsi="Times New Roman"/>
+                <w:sz w:val="26"/>
+                <w:szCs w:val="26"/>
+              </w:rPr>
+            </w:pPr>
+            <w:r>
+              <w:rPr>
+                <w:rFonts w:ascii="Times New Roman" w:hAnsi="Times New Roman" w:cs="Times New Roman"/>
+                <w:sz w:val="26"/>
+                <w:szCs w:val="26"/>
+              </w:rPr>
+              <w:lastRenderedPageBreak/>
+              <w:t>- Nhận danh sách hướng dẫn sinh viên từ bộ môn (Sau khi kết thúc phần đăng ký của sinh viên)</w:t>
+            </w:r>
+          </w:p>
+        </w:tc>
+      </w:tr>
+    </w:tbl>
+    <w:p>
+      <w:pPr>
         <w:pStyle w:val="NoSpacing"/>
       </w:pPr>
     </w:p>
     <w:p>
       <w:pPr>
-        <w:spacing w:line="360" w:lineRule="auto"/>
+        <w:pStyle w:val="Heading3"/>
+      </w:pPr>
+      <w:bookmarkStart w:id="41" w:name="_Toc34662636"/>
+      <w:r>
+        <w:t>3.3.2. Biểu đồ Usecase</w:t>
+      </w:r>
+      <w:bookmarkEnd w:id="41"/>
+    </w:p>
+    <w:p>
+      <w:pPr>
+        <w:pStyle w:val="Heading4"/>
+      </w:pPr>
+      <w:r>
+        <w:t>3.3.2.1. Biểu đồ Usecase tổng quát</w:t>
+      </w:r>
+    </w:p>
+    <w:p>
+      <w:pPr>
+        <w:pStyle w:val="NoSpacing"/>
       </w:pPr>
     </w:p>
     <w:sectPr>
@@ -4661,6 +6356,346 @@
     </w:lvl>
   </w:abstractNum>
   <w:abstractNum w:abstractNumId="5" w15:restartNumberingAfterBreak="0">
+    <w:nsid w:val="1D3B0BE5"/>
+    <w:multiLevelType w:val="multilevel"/>
+    <w:tmpl w:val="FEDE1126"/>
+    <w:lvl w:ilvl="0">
+      <w:start w:val="1"/>
+      <w:numFmt w:val="bullet"/>
+      <w:lvlText w:val=""/>
+      <w:lvlJc w:val="left"/>
+      <w:pPr>
+        <w:ind w:left="360" w:hanging="360"/>
+      </w:pPr>
+      <w:rPr>
+        <w:rFonts w:ascii="Wingdings" w:hAnsi="Wingdings" w:hint="default"/>
+        <w:lang w:val="en-US"/>
+      </w:rPr>
+    </w:lvl>
+    <w:lvl w:ilvl="1">
+      <w:start w:val="3"/>
+      <w:numFmt w:val="bullet"/>
+      <w:lvlText w:val="-"/>
+      <w:lvlJc w:val="left"/>
+      <w:pPr>
+        <w:ind w:left="720" w:hanging="360"/>
+      </w:pPr>
+      <w:rPr>
+        <w:rFonts w:ascii="Times New Roman" w:eastAsia="Times New Roman" w:hAnsi="Times New Roman" w:cs="Times New Roman" w:hint="default"/>
+      </w:rPr>
+    </w:lvl>
+    <w:lvl w:ilvl="2">
+      <w:start w:val="1"/>
+      <w:numFmt w:val="bullet"/>
+      <w:lvlText w:val=""/>
+      <w:lvlJc w:val="left"/>
+      <w:pPr>
+        <w:ind w:left="1080" w:hanging="360"/>
+      </w:pPr>
+      <w:rPr>
+        <w:rFonts w:ascii="Wingdings" w:hAnsi="Wingdings" w:hint="default"/>
+      </w:rPr>
+    </w:lvl>
+    <w:lvl w:ilvl="3">
+      <w:start w:val="1"/>
+      <w:numFmt w:val="bullet"/>
+      <w:lvlText w:val=""/>
+      <w:lvlJc w:val="left"/>
+      <w:pPr>
+        <w:ind w:left="1440" w:hanging="360"/>
+      </w:pPr>
+      <w:rPr>
+        <w:rFonts w:ascii="Symbol" w:hAnsi="Symbol" w:hint="default"/>
+      </w:rPr>
+    </w:lvl>
+    <w:lvl w:ilvl="4">
+      <w:start w:val="1"/>
+      <w:numFmt w:val="bullet"/>
+      <w:lvlText w:val=""/>
+      <w:lvlJc w:val="left"/>
+      <w:pPr>
+        <w:ind w:left="1800" w:hanging="360"/>
+      </w:pPr>
+      <w:rPr>
+        <w:rFonts w:ascii="Symbol" w:hAnsi="Symbol" w:hint="default"/>
+      </w:rPr>
+    </w:lvl>
+    <w:lvl w:ilvl="5">
+      <w:start w:val="1"/>
+      <w:numFmt w:val="bullet"/>
+      <w:lvlText w:val=""/>
+      <w:lvlJc w:val="left"/>
+      <w:pPr>
+        <w:ind w:left="2160" w:hanging="360"/>
+      </w:pPr>
+      <w:rPr>
+        <w:rFonts w:ascii="Wingdings" w:hAnsi="Wingdings" w:hint="default"/>
+      </w:rPr>
+    </w:lvl>
+    <w:lvl w:ilvl="6">
+      <w:start w:val="1"/>
+      <w:numFmt w:val="bullet"/>
+      <w:lvlText w:val=""/>
+      <w:lvlJc w:val="left"/>
+      <w:pPr>
+        <w:ind w:left="2520" w:hanging="360"/>
+      </w:pPr>
+      <w:rPr>
+        <w:rFonts w:ascii="Wingdings" w:hAnsi="Wingdings" w:hint="default"/>
+      </w:rPr>
+    </w:lvl>
+    <w:lvl w:ilvl="7">
+      <w:start w:val="1"/>
+      <w:numFmt w:val="bullet"/>
+      <w:lvlText w:val=""/>
+      <w:lvlJc w:val="left"/>
+      <w:pPr>
+        <w:ind w:left="2880" w:hanging="360"/>
+      </w:pPr>
+      <w:rPr>
+        <w:rFonts w:ascii="Symbol" w:hAnsi="Symbol" w:hint="default"/>
+      </w:rPr>
+    </w:lvl>
+    <w:lvl w:ilvl="8">
+      <w:start w:val="1"/>
+      <w:numFmt w:val="bullet"/>
+      <w:lvlText w:val=""/>
+      <w:lvlJc w:val="left"/>
+      <w:pPr>
+        <w:ind w:left="3240" w:hanging="360"/>
+      </w:pPr>
+      <w:rPr>
+        <w:rFonts w:ascii="Symbol" w:hAnsi="Symbol" w:hint="default"/>
+      </w:rPr>
+    </w:lvl>
+  </w:abstractNum>
+  <w:abstractNum w:abstractNumId="6" w15:restartNumberingAfterBreak="0">
+    <w:nsid w:val="1D6613F6"/>
+    <w:multiLevelType w:val="hybridMultilevel"/>
+    <w:tmpl w:val="161453F6"/>
+    <w:lvl w:ilvl="0" w:tplc="35A2198C">
+      <w:start w:val="3"/>
+      <w:numFmt w:val="bullet"/>
+      <w:lvlText w:val="-"/>
+      <w:lvlJc w:val="left"/>
+      <w:pPr>
+        <w:ind w:left="720" w:hanging="360"/>
+      </w:pPr>
+      <w:rPr>
+        <w:rFonts w:ascii="Times New Roman" w:eastAsia="Times New Roman" w:hAnsi="Times New Roman" w:cs="Times New Roman" w:hint="default"/>
+      </w:rPr>
+    </w:lvl>
+    <w:lvl w:ilvl="1" w:tplc="35A2198C">
+      <w:start w:val="3"/>
+      <w:numFmt w:val="bullet"/>
+      <w:lvlText w:val="-"/>
+      <w:lvlJc w:val="left"/>
+      <w:pPr>
+        <w:ind w:left="1440" w:hanging="360"/>
+      </w:pPr>
+      <w:rPr>
+        <w:rFonts w:ascii="Times New Roman" w:eastAsia="Times New Roman" w:hAnsi="Times New Roman" w:cs="Times New Roman" w:hint="default"/>
+      </w:rPr>
+    </w:lvl>
+    <w:lvl w:ilvl="2" w:tplc="04090005" w:tentative="1">
+      <w:start w:val="1"/>
+      <w:numFmt w:val="bullet"/>
+      <w:lvlText w:val=""/>
+      <w:lvlJc w:val="left"/>
+      <w:pPr>
+        <w:ind w:left="2160" w:hanging="360"/>
+      </w:pPr>
+      <w:rPr>
+        <w:rFonts w:ascii="Wingdings" w:hAnsi="Wingdings" w:hint="default"/>
+      </w:rPr>
+    </w:lvl>
+    <w:lvl w:ilvl="3" w:tplc="04090001" w:tentative="1">
+      <w:start w:val="1"/>
+      <w:numFmt w:val="bullet"/>
+      <w:lvlText w:val=""/>
+      <w:lvlJc w:val="left"/>
+      <w:pPr>
+        <w:ind w:left="2880" w:hanging="360"/>
+      </w:pPr>
+      <w:rPr>
+        <w:rFonts w:ascii="Symbol" w:hAnsi="Symbol" w:hint="default"/>
+      </w:rPr>
+    </w:lvl>
+    <w:lvl w:ilvl="4" w:tplc="04090003" w:tentative="1">
+      <w:start w:val="1"/>
+      <w:numFmt w:val="bullet"/>
+      <w:lvlText w:val="o"/>
+      <w:lvlJc w:val="left"/>
+      <w:pPr>
+        <w:ind w:left="3600" w:hanging="360"/>
+      </w:pPr>
+      <w:rPr>
+        <w:rFonts w:ascii="Courier New" w:hAnsi="Courier New" w:cs="Courier New" w:hint="default"/>
+      </w:rPr>
+    </w:lvl>
+    <w:lvl w:ilvl="5" w:tplc="04090005" w:tentative="1">
+      <w:start w:val="1"/>
+      <w:numFmt w:val="bullet"/>
+      <w:lvlText w:val=""/>
+      <w:lvlJc w:val="left"/>
+      <w:pPr>
+        <w:ind w:left="4320" w:hanging="360"/>
+      </w:pPr>
+      <w:rPr>
+        <w:rFonts w:ascii="Wingdings" w:hAnsi="Wingdings" w:hint="default"/>
+      </w:rPr>
+    </w:lvl>
+    <w:lvl w:ilvl="6" w:tplc="04090001" w:tentative="1">
+      <w:start w:val="1"/>
+      <w:numFmt w:val="bullet"/>
+      <w:lvlText w:val=""/>
+      <w:lvlJc w:val="left"/>
+      <w:pPr>
+        <w:ind w:left="5040" w:hanging="360"/>
+      </w:pPr>
+      <w:rPr>
+        <w:rFonts w:ascii="Symbol" w:hAnsi="Symbol" w:hint="default"/>
+      </w:rPr>
+    </w:lvl>
+    <w:lvl w:ilvl="7" w:tplc="04090003" w:tentative="1">
+      <w:start w:val="1"/>
+      <w:numFmt w:val="bullet"/>
+      <w:lvlText w:val="o"/>
+      <w:lvlJc w:val="left"/>
+      <w:pPr>
+        <w:ind w:left="5760" w:hanging="360"/>
+      </w:pPr>
+      <w:rPr>
+        <w:rFonts w:ascii="Courier New" w:hAnsi="Courier New" w:cs="Courier New" w:hint="default"/>
+      </w:rPr>
+    </w:lvl>
+    <w:lvl w:ilvl="8" w:tplc="04090005" w:tentative="1">
+      <w:start w:val="1"/>
+      <w:numFmt w:val="bullet"/>
+      <w:lvlText w:val=""/>
+      <w:lvlJc w:val="left"/>
+      <w:pPr>
+        <w:ind w:left="6480" w:hanging="360"/>
+      </w:pPr>
+      <w:rPr>
+        <w:rFonts w:ascii="Wingdings" w:hAnsi="Wingdings" w:hint="default"/>
+      </w:rPr>
+    </w:lvl>
+  </w:abstractNum>
+  <w:abstractNum w:abstractNumId="7" w15:restartNumberingAfterBreak="0">
+    <w:nsid w:val="1F147938"/>
+    <w:multiLevelType w:val="multilevel"/>
+    <w:tmpl w:val="042A0021"/>
+    <w:lvl w:ilvl="0">
+      <w:start w:val="1"/>
+      <w:numFmt w:val="bullet"/>
+      <w:lvlText w:val=""/>
+      <w:lvlJc w:val="left"/>
+      <w:pPr>
+        <w:ind w:left="360" w:hanging="360"/>
+      </w:pPr>
+      <w:rPr>
+        <w:rFonts w:ascii="Wingdings" w:hAnsi="Wingdings" w:hint="default"/>
+      </w:rPr>
+    </w:lvl>
+    <w:lvl w:ilvl="1">
+      <w:start w:val="1"/>
+      <w:numFmt w:val="bullet"/>
+      <w:lvlText w:val=""/>
+      <w:lvlJc w:val="left"/>
+      <w:pPr>
+        <w:ind w:left="720" w:hanging="360"/>
+      </w:pPr>
+      <w:rPr>
+        <w:rFonts w:ascii="Wingdings" w:hAnsi="Wingdings" w:hint="default"/>
+      </w:rPr>
+    </w:lvl>
+    <w:lvl w:ilvl="2">
+      <w:start w:val="1"/>
+      <w:numFmt w:val="bullet"/>
+      <w:lvlText w:val=""/>
+      <w:lvlJc w:val="left"/>
+      <w:pPr>
+        <w:ind w:left="1080" w:hanging="360"/>
+      </w:pPr>
+      <w:rPr>
+        <w:rFonts w:ascii="Wingdings" w:hAnsi="Wingdings" w:hint="default"/>
+      </w:rPr>
+    </w:lvl>
+    <w:lvl w:ilvl="3">
+      <w:start w:val="1"/>
+      <w:numFmt w:val="bullet"/>
+      <w:lvlText w:val=""/>
+      <w:lvlJc w:val="left"/>
+      <w:pPr>
+        <w:ind w:left="1440" w:hanging="360"/>
+      </w:pPr>
+      <w:rPr>
+        <w:rFonts w:ascii="Symbol" w:hAnsi="Symbol" w:hint="default"/>
+      </w:rPr>
+    </w:lvl>
+    <w:lvl w:ilvl="4">
+      <w:start w:val="1"/>
+      <w:numFmt w:val="bullet"/>
+      <w:lvlText w:val=""/>
+      <w:lvlJc w:val="left"/>
+      <w:pPr>
+        <w:ind w:left="1800" w:hanging="360"/>
+      </w:pPr>
+      <w:rPr>
+        <w:rFonts w:ascii="Symbol" w:hAnsi="Symbol" w:hint="default"/>
+      </w:rPr>
+    </w:lvl>
+    <w:lvl w:ilvl="5">
+      <w:start w:val="1"/>
+      <w:numFmt w:val="bullet"/>
+      <w:lvlText w:val=""/>
+      <w:lvlJc w:val="left"/>
+      <w:pPr>
+        <w:ind w:left="2160" w:hanging="360"/>
+      </w:pPr>
+      <w:rPr>
+        <w:rFonts w:ascii="Wingdings" w:hAnsi="Wingdings" w:hint="default"/>
+      </w:rPr>
+    </w:lvl>
+    <w:lvl w:ilvl="6">
+      <w:start w:val="1"/>
+      <w:numFmt w:val="bullet"/>
+      <w:lvlText w:val=""/>
+      <w:lvlJc w:val="left"/>
+      <w:pPr>
+        <w:ind w:left="2520" w:hanging="360"/>
+      </w:pPr>
+      <w:rPr>
+        <w:rFonts w:ascii="Wingdings" w:hAnsi="Wingdings" w:hint="default"/>
+      </w:rPr>
+    </w:lvl>
+    <w:lvl w:ilvl="7">
+      <w:start w:val="1"/>
+      <w:numFmt w:val="bullet"/>
+      <w:lvlText w:val=""/>
+      <w:lvlJc w:val="left"/>
+      <w:pPr>
+        <w:ind w:left="2880" w:hanging="360"/>
+      </w:pPr>
+      <w:rPr>
+        <w:rFonts w:ascii="Symbol" w:hAnsi="Symbol" w:hint="default"/>
+      </w:rPr>
+    </w:lvl>
+    <w:lvl w:ilvl="8">
+      <w:start w:val="1"/>
+      <w:numFmt w:val="bullet"/>
+      <w:lvlText w:val=""/>
+      <w:lvlJc w:val="left"/>
+      <w:pPr>
+        <w:ind w:left="3240" w:hanging="360"/>
+      </w:pPr>
+      <w:rPr>
+        <w:rFonts w:ascii="Symbol" w:hAnsi="Symbol" w:hint="default"/>
+      </w:rPr>
+    </w:lvl>
+  </w:abstractNum>
+  <w:abstractNum w:abstractNumId="8" w15:restartNumberingAfterBreak="0">
     <w:nsid w:val="226B0E1E"/>
     <w:multiLevelType w:val="hybridMultilevel"/>
     <w:tmpl w:val="7D8CEDE6"/>
@@ -4773,7 +6808,233 @@
       </w:rPr>
     </w:lvl>
   </w:abstractNum>
-  <w:abstractNum w:abstractNumId="6" w15:restartNumberingAfterBreak="0">
+  <w:abstractNum w:abstractNumId="9" w15:restartNumberingAfterBreak="0">
+    <w:nsid w:val="25806690"/>
+    <w:multiLevelType w:val="hybridMultilevel"/>
+    <w:tmpl w:val="DE20FB28"/>
+    <w:lvl w:ilvl="0" w:tplc="35A2198C">
+      <w:start w:val="3"/>
+      <w:numFmt w:val="bullet"/>
+      <w:lvlText w:val="-"/>
+      <w:lvlJc w:val="left"/>
+      <w:pPr>
+        <w:ind w:left="720" w:hanging="360"/>
+      </w:pPr>
+      <w:rPr>
+        <w:rFonts w:ascii="Times New Roman" w:eastAsia="Times New Roman" w:hAnsi="Times New Roman" w:cs="Times New Roman" w:hint="default"/>
+      </w:rPr>
+    </w:lvl>
+    <w:lvl w:ilvl="1" w:tplc="04090003" w:tentative="1">
+      <w:start w:val="1"/>
+      <w:numFmt w:val="bullet"/>
+      <w:lvlText w:val="o"/>
+      <w:lvlJc w:val="left"/>
+      <w:pPr>
+        <w:ind w:left="1440" w:hanging="360"/>
+      </w:pPr>
+      <w:rPr>
+        <w:rFonts w:ascii="Courier New" w:hAnsi="Courier New" w:cs="Courier New" w:hint="default"/>
+      </w:rPr>
+    </w:lvl>
+    <w:lvl w:ilvl="2" w:tplc="04090005" w:tentative="1">
+      <w:start w:val="1"/>
+      <w:numFmt w:val="bullet"/>
+      <w:lvlText w:val=""/>
+      <w:lvlJc w:val="left"/>
+      <w:pPr>
+        <w:ind w:left="2160" w:hanging="360"/>
+      </w:pPr>
+      <w:rPr>
+        <w:rFonts w:ascii="Wingdings" w:hAnsi="Wingdings" w:hint="default"/>
+      </w:rPr>
+    </w:lvl>
+    <w:lvl w:ilvl="3" w:tplc="04090001" w:tentative="1">
+      <w:start w:val="1"/>
+      <w:numFmt w:val="bullet"/>
+      <w:lvlText w:val=""/>
+      <w:lvlJc w:val="left"/>
+      <w:pPr>
+        <w:ind w:left="2880" w:hanging="360"/>
+      </w:pPr>
+      <w:rPr>
+        <w:rFonts w:ascii="Symbol" w:hAnsi="Symbol" w:hint="default"/>
+      </w:rPr>
+    </w:lvl>
+    <w:lvl w:ilvl="4" w:tplc="04090003" w:tentative="1">
+      <w:start w:val="1"/>
+      <w:numFmt w:val="bullet"/>
+      <w:lvlText w:val="o"/>
+      <w:lvlJc w:val="left"/>
+      <w:pPr>
+        <w:ind w:left="3600" w:hanging="360"/>
+      </w:pPr>
+      <w:rPr>
+        <w:rFonts w:ascii="Courier New" w:hAnsi="Courier New" w:cs="Courier New" w:hint="default"/>
+      </w:rPr>
+    </w:lvl>
+    <w:lvl w:ilvl="5" w:tplc="04090005" w:tentative="1">
+      <w:start w:val="1"/>
+      <w:numFmt w:val="bullet"/>
+      <w:lvlText w:val=""/>
+      <w:lvlJc w:val="left"/>
+      <w:pPr>
+        <w:ind w:left="4320" w:hanging="360"/>
+      </w:pPr>
+      <w:rPr>
+        <w:rFonts w:ascii="Wingdings" w:hAnsi="Wingdings" w:hint="default"/>
+      </w:rPr>
+    </w:lvl>
+    <w:lvl w:ilvl="6" w:tplc="04090001" w:tentative="1">
+      <w:start w:val="1"/>
+      <w:numFmt w:val="bullet"/>
+      <w:lvlText w:val=""/>
+      <w:lvlJc w:val="left"/>
+      <w:pPr>
+        <w:ind w:left="5040" w:hanging="360"/>
+      </w:pPr>
+      <w:rPr>
+        <w:rFonts w:ascii="Symbol" w:hAnsi="Symbol" w:hint="default"/>
+      </w:rPr>
+    </w:lvl>
+    <w:lvl w:ilvl="7" w:tplc="04090003" w:tentative="1">
+      <w:start w:val="1"/>
+      <w:numFmt w:val="bullet"/>
+      <w:lvlText w:val="o"/>
+      <w:lvlJc w:val="left"/>
+      <w:pPr>
+        <w:ind w:left="5760" w:hanging="360"/>
+      </w:pPr>
+      <w:rPr>
+        <w:rFonts w:ascii="Courier New" w:hAnsi="Courier New" w:cs="Courier New" w:hint="default"/>
+      </w:rPr>
+    </w:lvl>
+    <w:lvl w:ilvl="8" w:tplc="04090005" w:tentative="1">
+      <w:start w:val="1"/>
+      <w:numFmt w:val="bullet"/>
+      <w:lvlText w:val=""/>
+      <w:lvlJc w:val="left"/>
+      <w:pPr>
+        <w:ind w:left="6480" w:hanging="360"/>
+      </w:pPr>
+      <w:rPr>
+        <w:rFonts w:ascii="Wingdings" w:hAnsi="Wingdings" w:hint="default"/>
+      </w:rPr>
+    </w:lvl>
+  </w:abstractNum>
+  <w:abstractNum w:abstractNumId="10" w15:restartNumberingAfterBreak="0">
+    <w:nsid w:val="2606653E"/>
+    <w:multiLevelType w:val="hybridMultilevel"/>
+    <w:tmpl w:val="AB02D572"/>
+    <w:lvl w:ilvl="0" w:tplc="35A2198C">
+      <w:start w:val="3"/>
+      <w:numFmt w:val="bullet"/>
+      <w:lvlText w:val="-"/>
+      <w:lvlJc w:val="left"/>
+      <w:pPr>
+        <w:ind w:left="720" w:hanging="360"/>
+      </w:pPr>
+      <w:rPr>
+        <w:rFonts w:ascii="Times New Roman" w:eastAsia="Times New Roman" w:hAnsi="Times New Roman" w:cs="Times New Roman" w:hint="default"/>
+      </w:rPr>
+    </w:lvl>
+    <w:lvl w:ilvl="1" w:tplc="04090003">
+      <w:start w:val="1"/>
+      <w:numFmt w:val="bullet"/>
+      <w:lvlText w:val="o"/>
+      <w:lvlJc w:val="left"/>
+      <w:pPr>
+        <w:ind w:left="1440" w:hanging="360"/>
+      </w:pPr>
+      <w:rPr>
+        <w:rFonts w:ascii="Courier New" w:hAnsi="Courier New" w:cs="Courier New" w:hint="default"/>
+      </w:rPr>
+    </w:lvl>
+    <w:lvl w:ilvl="2" w:tplc="04090005" w:tentative="1">
+      <w:start w:val="1"/>
+      <w:numFmt w:val="bullet"/>
+      <w:lvlText w:val=""/>
+      <w:lvlJc w:val="left"/>
+      <w:pPr>
+        <w:ind w:left="2160" w:hanging="360"/>
+      </w:pPr>
+      <w:rPr>
+        <w:rFonts w:ascii="Wingdings" w:hAnsi="Wingdings" w:hint="default"/>
+      </w:rPr>
+    </w:lvl>
+    <w:lvl w:ilvl="3" w:tplc="04090001" w:tentative="1">
+      <w:start w:val="1"/>
+      <w:numFmt w:val="bullet"/>
+      <w:lvlText w:val=""/>
+      <w:lvlJc w:val="left"/>
+      <w:pPr>
+        <w:ind w:left="2880" w:hanging="360"/>
+      </w:pPr>
+      <w:rPr>
+        <w:rFonts w:ascii="Symbol" w:hAnsi="Symbol" w:hint="default"/>
+      </w:rPr>
+    </w:lvl>
+    <w:lvl w:ilvl="4" w:tplc="04090003" w:tentative="1">
+      <w:start w:val="1"/>
+      <w:numFmt w:val="bullet"/>
+      <w:lvlText w:val="o"/>
+      <w:lvlJc w:val="left"/>
+      <w:pPr>
+        <w:ind w:left="3600" w:hanging="360"/>
+      </w:pPr>
+      <w:rPr>
+        <w:rFonts w:ascii="Courier New" w:hAnsi="Courier New" w:cs="Courier New" w:hint="default"/>
+      </w:rPr>
+    </w:lvl>
+    <w:lvl w:ilvl="5" w:tplc="04090005" w:tentative="1">
+      <w:start w:val="1"/>
+      <w:numFmt w:val="bullet"/>
+      <w:lvlText w:val=""/>
+      <w:lvlJc w:val="left"/>
+      <w:pPr>
+        <w:ind w:left="4320" w:hanging="360"/>
+      </w:pPr>
+      <w:rPr>
+        <w:rFonts w:ascii="Wingdings" w:hAnsi="Wingdings" w:hint="default"/>
+      </w:rPr>
+    </w:lvl>
+    <w:lvl w:ilvl="6" w:tplc="04090001" w:tentative="1">
+      <w:start w:val="1"/>
+      <w:numFmt w:val="bullet"/>
+      <w:lvlText w:val=""/>
+      <w:lvlJc w:val="left"/>
+      <w:pPr>
+        <w:ind w:left="5040" w:hanging="360"/>
+      </w:pPr>
+      <w:rPr>
+        <w:rFonts w:ascii="Symbol" w:hAnsi="Symbol" w:hint="default"/>
+      </w:rPr>
+    </w:lvl>
+    <w:lvl w:ilvl="7" w:tplc="04090003" w:tentative="1">
+      <w:start w:val="1"/>
+      <w:numFmt w:val="bullet"/>
+      <w:lvlText w:val="o"/>
+      <w:lvlJc w:val="left"/>
+      <w:pPr>
+        <w:ind w:left="5760" w:hanging="360"/>
+      </w:pPr>
+      <w:rPr>
+        <w:rFonts w:ascii="Courier New" w:hAnsi="Courier New" w:cs="Courier New" w:hint="default"/>
+      </w:rPr>
+    </w:lvl>
+    <w:lvl w:ilvl="8" w:tplc="04090005" w:tentative="1">
+      <w:start w:val="1"/>
+      <w:numFmt w:val="bullet"/>
+      <w:lvlText w:val=""/>
+      <w:lvlJc w:val="left"/>
+      <w:pPr>
+        <w:ind w:left="6480" w:hanging="360"/>
+      </w:pPr>
+      <w:rPr>
+        <w:rFonts w:ascii="Wingdings" w:hAnsi="Wingdings" w:hint="default"/>
+      </w:rPr>
+    </w:lvl>
+  </w:abstractNum>
+  <w:abstractNum w:abstractNumId="11" w15:restartNumberingAfterBreak="0">
     <w:nsid w:val="26AD6980"/>
     <w:multiLevelType w:val="hybridMultilevel"/>
     <w:tmpl w:val="36AE1B58"/>
@@ -4886,7 +7147,120 @@
       </w:rPr>
     </w:lvl>
   </w:abstractNum>
-  <w:abstractNum w:abstractNumId="7" w15:restartNumberingAfterBreak="0">
+  <w:abstractNum w:abstractNumId="12" w15:restartNumberingAfterBreak="0">
+    <w:nsid w:val="2FA21F74"/>
+    <w:multiLevelType w:val="hybridMultilevel"/>
+    <w:tmpl w:val="DD7C5762"/>
+    <w:lvl w:ilvl="0" w:tplc="35A2198C">
+      <w:start w:val="3"/>
+      <w:numFmt w:val="bullet"/>
+      <w:lvlText w:val="-"/>
+      <w:lvlJc w:val="left"/>
+      <w:pPr>
+        <w:ind w:left="720" w:hanging="360"/>
+      </w:pPr>
+      <w:rPr>
+        <w:rFonts w:ascii="Times New Roman" w:eastAsia="Times New Roman" w:hAnsi="Times New Roman" w:cs="Times New Roman" w:hint="default"/>
+      </w:rPr>
+    </w:lvl>
+    <w:lvl w:ilvl="1" w:tplc="04090003">
+      <w:start w:val="1"/>
+      <w:numFmt w:val="bullet"/>
+      <w:lvlText w:val="o"/>
+      <w:lvlJc w:val="left"/>
+      <w:pPr>
+        <w:ind w:left="1440" w:hanging="360"/>
+      </w:pPr>
+      <w:rPr>
+        <w:rFonts w:ascii="Courier New" w:hAnsi="Courier New" w:cs="Courier New" w:hint="default"/>
+      </w:rPr>
+    </w:lvl>
+    <w:lvl w:ilvl="2" w:tplc="04090005" w:tentative="1">
+      <w:start w:val="1"/>
+      <w:numFmt w:val="bullet"/>
+      <w:lvlText w:val=""/>
+      <w:lvlJc w:val="left"/>
+      <w:pPr>
+        <w:ind w:left="2160" w:hanging="360"/>
+      </w:pPr>
+      <w:rPr>
+        <w:rFonts w:ascii="Wingdings" w:hAnsi="Wingdings" w:hint="default"/>
+      </w:rPr>
+    </w:lvl>
+    <w:lvl w:ilvl="3" w:tplc="04090001" w:tentative="1">
+      <w:start w:val="1"/>
+      <w:numFmt w:val="bullet"/>
+      <w:lvlText w:val=""/>
+      <w:lvlJc w:val="left"/>
+      <w:pPr>
+        <w:ind w:left="2880" w:hanging="360"/>
+      </w:pPr>
+      <w:rPr>
+        <w:rFonts w:ascii="Symbol" w:hAnsi="Symbol" w:hint="default"/>
+      </w:rPr>
+    </w:lvl>
+    <w:lvl w:ilvl="4" w:tplc="04090003" w:tentative="1">
+      <w:start w:val="1"/>
+      <w:numFmt w:val="bullet"/>
+      <w:lvlText w:val="o"/>
+      <w:lvlJc w:val="left"/>
+      <w:pPr>
+        <w:ind w:left="3600" w:hanging="360"/>
+      </w:pPr>
+      <w:rPr>
+        <w:rFonts w:ascii="Courier New" w:hAnsi="Courier New" w:cs="Courier New" w:hint="default"/>
+      </w:rPr>
+    </w:lvl>
+    <w:lvl w:ilvl="5" w:tplc="04090005" w:tentative="1">
+      <w:start w:val="1"/>
+      <w:numFmt w:val="bullet"/>
+      <w:lvlText w:val=""/>
+      <w:lvlJc w:val="left"/>
+      <w:pPr>
+        <w:ind w:left="4320" w:hanging="360"/>
+      </w:pPr>
+      <w:rPr>
+        <w:rFonts w:ascii="Wingdings" w:hAnsi="Wingdings" w:hint="default"/>
+      </w:rPr>
+    </w:lvl>
+    <w:lvl w:ilvl="6" w:tplc="04090001" w:tentative="1">
+      <w:start w:val="1"/>
+      <w:numFmt w:val="bullet"/>
+      <w:lvlText w:val=""/>
+      <w:lvlJc w:val="left"/>
+      <w:pPr>
+        <w:ind w:left="5040" w:hanging="360"/>
+      </w:pPr>
+      <w:rPr>
+        <w:rFonts w:ascii="Symbol" w:hAnsi="Symbol" w:hint="default"/>
+      </w:rPr>
+    </w:lvl>
+    <w:lvl w:ilvl="7" w:tplc="04090003" w:tentative="1">
+      <w:start w:val="1"/>
+      <w:numFmt w:val="bullet"/>
+      <w:lvlText w:val="o"/>
+      <w:lvlJc w:val="left"/>
+      <w:pPr>
+        <w:ind w:left="5760" w:hanging="360"/>
+      </w:pPr>
+      <w:rPr>
+        <w:rFonts w:ascii="Courier New" w:hAnsi="Courier New" w:cs="Courier New" w:hint="default"/>
+      </w:rPr>
+    </w:lvl>
+    <w:lvl w:ilvl="8" w:tplc="04090005" w:tentative="1">
+      <w:start w:val="1"/>
+      <w:numFmt w:val="bullet"/>
+      <w:lvlText w:val=""/>
+      <w:lvlJc w:val="left"/>
+      <w:pPr>
+        <w:ind w:left="6480" w:hanging="360"/>
+      </w:pPr>
+      <w:rPr>
+        <w:rFonts w:ascii="Wingdings" w:hAnsi="Wingdings" w:hint="default"/>
+      </w:rPr>
+    </w:lvl>
+  </w:abstractNum>
+  <w:abstractNum w:abstractNumId="13" w15:restartNumberingAfterBreak="0">
     <w:nsid w:val="3C2F1F49"/>
     <w:multiLevelType w:val="hybridMultilevel"/>
     <w:tmpl w:val="BF5CA496"/>
@@ -4999,7 +7373,7 @@
       </w:rPr>
     </w:lvl>
   </w:abstractNum>
-  <w:abstractNum w:abstractNumId="8" w15:restartNumberingAfterBreak="0">
+  <w:abstractNum w:abstractNumId="14" w15:restartNumberingAfterBreak="0">
     <w:nsid w:val="3F4E5275"/>
     <w:multiLevelType w:val="hybridMultilevel"/>
     <w:tmpl w:val="386AA43E"/>
@@ -5112,7 +7486,7 @@
       </w:rPr>
     </w:lvl>
   </w:abstractNum>
-  <w:abstractNum w:abstractNumId="9" w15:restartNumberingAfterBreak="0">
+  <w:abstractNum w:abstractNumId="15" w15:restartNumberingAfterBreak="0">
     <w:nsid w:val="44622B9C"/>
     <w:multiLevelType w:val="multilevel"/>
     <w:tmpl w:val="28627C4E"/>
@@ -5201,7 +7575,7 @@
       </w:pPr>
     </w:lvl>
   </w:abstractNum>
-  <w:abstractNum w:abstractNumId="10" w15:restartNumberingAfterBreak="0">
+  <w:abstractNum w:abstractNumId="16" w15:restartNumberingAfterBreak="0">
     <w:nsid w:val="46FC6884"/>
     <w:multiLevelType w:val="multilevel"/>
     <w:tmpl w:val="94BC9D0C"/>
@@ -5322,7 +7696,120 @@
       </w:rPr>
     </w:lvl>
   </w:abstractNum>
-  <w:abstractNum w:abstractNumId="11" w15:restartNumberingAfterBreak="0">
+  <w:abstractNum w:abstractNumId="17" w15:restartNumberingAfterBreak="0">
+    <w:nsid w:val="51C66014"/>
+    <w:multiLevelType w:val="multilevel"/>
+    <w:tmpl w:val="042A0021"/>
+    <w:lvl w:ilvl="0">
+      <w:start w:val="1"/>
+      <w:numFmt w:val="bullet"/>
+      <w:lvlText w:val=""/>
+      <w:lvlJc w:val="left"/>
+      <w:pPr>
+        <w:ind w:left="360" w:hanging="360"/>
+      </w:pPr>
+      <w:rPr>
+        <w:rFonts w:ascii="Wingdings" w:hAnsi="Wingdings" w:hint="default"/>
+      </w:rPr>
+    </w:lvl>
+    <w:lvl w:ilvl="1">
+      <w:start w:val="1"/>
+      <w:numFmt w:val="bullet"/>
+      <w:lvlText w:val=""/>
+      <w:lvlJc w:val="left"/>
+      <w:pPr>
+        <w:ind w:left="720" w:hanging="360"/>
+      </w:pPr>
+      <w:rPr>
+        <w:rFonts w:ascii="Wingdings" w:hAnsi="Wingdings" w:hint="default"/>
+      </w:rPr>
+    </w:lvl>
+    <w:lvl w:ilvl="2">
+      <w:start w:val="1"/>
+      <w:numFmt w:val="bullet"/>
+      <w:lvlText w:val=""/>
+      <w:lvlJc w:val="left"/>
+      <w:pPr>
+        <w:ind w:left="1080" w:hanging="360"/>
+      </w:pPr>
+      <w:rPr>
+        <w:rFonts w:ascii="Wingdings" w:hAnsi="Wingdings" w:hint="default"/>
+      </w:rPr>
+    </w:lvl>
+    <w:lvl w:ilvl="3">
+      <w:start w:val="1"/>
+      <w:numFmt w:val="bullet"/>
+      <w:lvlText w:val=""/>
+      <w:lvlJc w:val="left"/>
+      <w:pPr>
+        <w:ind w:left="1440" w:hanging="360"/>
+      </w:pPr>
+      <w:rPr>
+        <w:rFonts w:ascii="Symbol" w:hAnsi="Symbol" w:hint="default"/>
+      </w:rPr>
+    </w:lvl>
+    <w:lvl w:ilvl="4">
+      <w:start w:val="1"/>
+      <w:numFmt w:val="bullet"/>
+      <w:lvlText w:val=""/>
+      <w:lvlJc w:val="left"/>
+      <w:pPr>
+        <w:ind w:left="1800" w:hanging="360"/>
+      </w:pPr>
+      <w:rPr>
+        <w:rFonts w:ascii="Symbol" w:hAnsi="Symbol" w:hint="default"/>
+      </w:rPr>
+    </w:lvl>
+    <w:lvl w:ilvl="5">
+      <w:start w:val="1"/>
+      <w:numFmt w:val="bullet"/>
+      <w:lvlText w:val=""/>
+      <w:lvlJc w:val="left"/>
+      <w:pPr>
+        <w:ind w:left="2160" w:hanging="360"/>
+      </w:pPr>
+      <w:rPr>
+        <w:rFonts w:ascii="Wingdings" w:hAnsi="Wingdings" w:hint="default"/>
+      </w:rPr>
+    </w:lvl>
+    <w:lvl w:ilvl="6">
+      <w:start w:val="1"/>
+      <w:numFmt w:val="bullet"/>
+      <w:lvlText w:val=""/>
+      <w:lvlJc w:val="left"/>
+      <w:pPr>
+        <w:ind w:left="2520" w:hanging="360"/>
+      </w:pPr>
+      <w:rPr>
+        <w:rFonts w:ascii="Wingdings" w:hAnsi="Wingdings" w:hint="default"/>
+      </w:rPr>
+    </w:lvl>
+    <w:lvl w:ilvl="7">
+      <w:start w:val="1"/>
+      <w:numFmt w:val="bullet"/>
+      <w:lvlText w:val=""/>
+      <w:lvlJc w:val="left"/>
+      <w:pPr>
+        <w:ind w:left="2880" w:hanging="360"/>
+      </w:pPr>
+      <w:rPr>
+        <w:rFonts w:ascii="Symbol" w:hAnsi="Symbol" w:hint="default"/>
+      </w:rPr>
+    </w:lvl>
+    <w:lvl w:ilvl="8">
+      <w:start w:val="1"/>
+      <w:numFmt w:val="bullet"/>
+      <w:lvlText w:val=""/>
+      <w:lvlJc w:val="left"/>
+      <w:pPr>
+        <w:ind w:left="3240" w:hanging="360"/>
+      </w:pPr>
+      <w:rPr>
+        <w:rFonts w:ascii="Symbol" w:hAnsi="Symbol" w:hint="default"/>
+      </w:rPr>
+    </w:lvl>
+  </w:abstractNum>
+  <w:abstractNum w:abstractNumId="18" w15:restartNumberingAfterBreak="0">
     <w:nsid w:val="542138CD"/>
     <w:multiLevelType w:val="hybridMultilevel"/>
     <w:tmpl w:val="C1847F9E"/>
@@ -5435,7 +7922,121 @@
       </w:rPr>
     </w:lvl>
   </w:abstractNum>
-  <w:abstractNum w:abstractNumId="12" w15:restartNumberingAfterBreak="0">
+  <w:abstractNum w:abstractNumId="19" w15:restartNumberingAfterBreak="0">
+    <w:nsid w:val="612C1D47"/>
+    <w:multiLevelType w:val="multilevel"/>
+    <w:tmpl w:val="424E1C52"/>
+    <w:lvl w:ilvl="0">
+      <w:start w:val="1"/>
+      <w:numFmt w:val="bullet"/>
+      <w:lvlText w:val=""/>
+      <w:lvlJc w:val="left"/>
+      <w:pPr>
+        <w:ind w:left="360" w:hanging="360"/>
+      </w:pPr>
+      <w:rPr>
+        <w:rFonts w:ascii="Wingdings" w:hAnsi="Wingdings" w:hint="default"/>
+        <w:lang w:val="en-US"/>
+      </w:rPr>
+    </w:lvl>
+    <w:lvl w:ilvl="1">
+      <w:start w:val="1"/>
+      <w:numFmt w:val="bullet"/>
+      <w:lvlText w:val=""/>
+      <w:lvlJc w:val="left"/>
+      <w:pPr>
+        <w:ind w:left="720" w:hanging="360"/>
+      </w:pPr>
+      <w:rPr>
+        <w:rFonts w:ascii="Wingdings" w:hAnsi="Wingdings" w:hint="default"/>
+      </w:rPr>
+    </w:lvl>
+    <w:lvl w:ilvl="2">
+      <w:start w:val="1"/>
+      <w:numFmt w:val="bullet"/>
+      <w:lvlText w:val=""/>
+      <w:lvlJc w:val="left"/>
+      <w:pPr>
+        <w:ind w:left="1080" w:hanging="360"/>
+      </w:pPr>
+      <w:rPr>
+        <w:rFonts w:ascii="Wingdings" w:hAnsi="Wingdings" w:hint="default"/>
+      </w:rPr>
+    </w:lvl>
+    <w:lvl w:ilvl="3">
+      <w:start w:val="1"/>
+      <w:numFmt w:val="bullet"/>
+      <w:lvlText w:val=""/>
+      <w:lvlJc w:val="left"/>
+      <w:pPr>
+        <w:ind w:left="1440" w:hanging="360"/>
+      </w:pPr>
+      <w:rPr>
+        <w:rFonts w:ascii="Symbol" w:hAnsi="Symbol" w:hint="default"/>
+      </w:rPr>
+    </w:lvl>
+    <w:lvl w:ilvl="4">
+      <w:start w:val="1"/>
+      <w:numFmt w:val="bullet"/>
+      <w:lvlText w:val=""/>
+      <w:lvlJc w:val="left"/>
+      <w:pPr>
+        <w:ind w:left="1800" w:hanging="360"/>
+      </w:pPr>
+      <w:rPr>
+        <w:rFonts w:ascii="Symbol" w:hAnsi="Symbol" w:hint="default"/>
+      </w:rPr>
+    </w:lvl>
+    <w:lvl w:ilvl="5">
+      <w:start w:val="1"/>
+      <w:numFmt w:val="bullet"/>
+      <w:lvlText w:val=""/>
+      <w:lvlJc w:val="left"/>
+      <w:pPr>
+        <w:ind w:left="2160" w:hanging="360"/>
+      </w:pPr>
+      <w:rPr>
+        <w:rFonts w:ascii="Wingdings" w:hAnsi="Wingdings" w:hint="default"/>
+      </w:rPr>
+    </w:lvl>
+    <w:lvl w:ilvl="6">
+      <w:start w:val="1"/>
+      <w:numFmt w:val="bullet"/>
+      <w:lvlText w:val=""/>
+      <w:lvlJc w:val="left"/>
+      <w:pPr>
+        <w:ind w:left="2520" w:hanging="360"/>
+      </w:pPr>
+      <w:rPr>
+        <w:rFonts w:ascii="Wingdings" w:hAnsi="Wingdings" w:hint="default"/>
+      </w:rPr>
+    </w:lvl>
+    <w:lvl w:ilvl="7">
+      <w:start w:val="1"/>
+      <w:numFmt w:val="bullet"/>
+      <w:lvlText w:val=""/>
+      <w:lvlJc w:val="left"/>
+      <w:pPr>
+        <w:ind w:left="2880" w:hanging="360"/>
+      </w:pPr>
+      <w:rPr>
+        <w:rFonts w:ascii="Symbol" w:hAnsi="Symbol" w:hint="default"/>
+      </w:rPr>
+    </w:lvl>
+    <w:lvl w:ilvl="8">
+      <w:start w:val="1"/>
+      <w:numFmt w:val="bullet"/>
+      <w:lvlText w:val=""/>
+      <w:lvlJc w:val="left"/>
+      <w:pPr>
+        <w:ind w:left="3240" w:hanging="360"/>
+      </w:pPr>
+      <w:rPr>
+        <w:rFonts w:ascii="Symbol" w:hAnsi="Symbol" w:hint="default"/>
+      </w:rPr>
+    </w:lvl>
+  </w:abstractNum>
+  <w:abstractNum w:abstractNumId="20" w15:restartNumberingAfterBreak="0">
     <w:nsid w:val="6255356B"/>
     <w:multiLevelType w:val="hybridMultilevel"/>
     <w:tmpl w:val="0F32633A"/>
@@ -5548,7 +8149,7 @@
       </w:rPr>
     </w:lvl>
   </w:abstractNum>
-  <w:abstractNum w:abstractNumId="13" w15:restartNumberingAfterBreak="0">
+  <w:abstractNum w:abstractNumId="21" w15:restartNumberingAfterBreak="0">
     <w:nsid w:val="66645A48"/>
     <w:multiLevelType w:val="hybridMultilevel"/>
     <w:tmpl w:val="76007B80"/>
@@ -5661,7 +8262,120 @@
       </w:rPr>
     </w:lvl>
   </w:abstractNum>
-  <w:abstractNum w:abstractNumId="14" w15:restartNumberingAfterBreak="0">
+  <w:abstractNum w:abstractNumId="22" w15:restartNumberingAfterBreak="0">
+    <w:nsid w:val="6DA058B7"/>
+    <w:multiLevelType w:val="multilevel"/>
+    <w:tmpl w:val="37726D50"/>
+    <w:lvl w:ilvl="0">
+      <w:start w:val="1"/>
+      <w:numFmt w:val="bullet"/>
+      <w:lvlText w:val=""/>
+      <w:lvlJc w:val="left"/>
+      <w:pPr>
+        <w:ind w:left="360" w:hanging="360"/>
+      </w:pPr>
+      <w:rPr>
+        <w:rFonts w:ascii="Wingdings" w:hAnsi="Wingdings" w:hint="default"/>
+      </w:rPr>
+    </w:lvl>
+    <w:lvl w:ilvl="1">
+      <w:start w:val="3"/>
+      <w:numFmt w:val="bullet"/>
+      <w:lvlText w:val="-"/>
+      <w:lvlJc w:val="left"/>
+      <w:pPr>
+        <w:ind w:left="720" w:hanging="360"/>
+      </w:pPr>
+      <w:rPr>
+        <w:rFonts w:ascii="Times New Roman" w:eastAsia="Times New Roman" w:hAnsi="Times New Roman" w:cs="Times New Roman" w:hint="default"/>
+      </w:rPr>
+    </w:lvl>
+    <w:lvl w:ilvl="2">
+      <w:start w:val="1"/>
+      <w:numFmt w:val="bullet"/>
+      <w:lvlText w:val=""/>
+      <w:lvlJc w:val="left"/>
+      <w:pPr>
+        <w:ind w:left="1080" w:hanging="360"/>
+      </w:pPr>
+      <w:rPr>
+        <w:rFonts w:ascii="Wingdings" w:hAnsi="Wingdings" w:hint="default"/>
+      </w:rPr>
+    </w:lvl>
+    <w:lvl w:ilvl="3">
+      <w:start w:val="1"/>
+      <w:numFmt w:val="bullet"/>
+      <w:lvlText w:val=""/>
+      <w:lvlJc w:val="left"/>
+      <w:pPr>
+        <w:ind w:left="1440" w:hanging="360"/>
+      </w:pPr>
+      <w:rPr>
+        <w:rFonts w:ascii="Symbol" w:hAnsi="Symbol" w:hint="default"/>
+      </w:rPr>
+    </w:lvl>
+    <w:lvl w:ilvl="4">
+      <w:start w:val="1"/>
+      <w:numFmt w:val="bullet"/>
+      <w:lvlText w:val=""/>
+      <w:lvlJc w:val="left"/>
+      <w:pPr>
+        <w:ind w:left="1800" w:hanging="360"/>
+      </w:pPr>
+      <w:rPr>
+        <w:rFonts w:ascii="Symbol" w:hAnsi="Symbol" w:hint="default"/>
+      </w:rPr>
+    </w:lvl>
+    <w:lvl w:ilvl="5">
+      <w:start w:val="1"/>
+      <w:numFmt w:val="bullet"/>
+      <w:lvlText w:val=""/>
+      <w:lvlJc w:val="left"/>
+      <w:pPr>
+        <w:ind w:left="2160" w:hanging="360"/>
+      </w:pPr>
+      <w:rPr>
+        <w:rFonts w:ascii="Wingdings" w:hAnsi="Wingdings" w:hint="default"/>
+      </w:rPr>
+    </w:lvl>
+    <w:lvl w:ilvl="6">
+      <w:start w:val="1"/>
+      <w:numFmt w:val="bullet"/>
+      <w:lvlText w:val=""/>
+      <w:lvlJc w:val="left"/>
+      <w:pPr>
+        <w:ind w:left="2520" w:hanging="360"/>
+      </w:pPr>
+      <w:rPr>
+        <w:rFonts w:ascii="Wingdings" w:hAnsi="Wingdings" w:hint="default"/>
+      </w:rPr>
+    </w:lvl>
+    <w:lvl w:ilvl="7">
+      <w:start w:val="1"/>
+      <w:numFmt w:val="bullet"/>
+      <w:lvlText w:val=""/>
+      <w:lvlJc w:val="left"/>
+      <w:pPr>
+        <w:ind w:left="2880" w:hanging="360"/>
+      </w:pPr>
+      <w:rPr>
+        <w:rFonts w:ascii="Symbol" w:hAnsi="Symbol" w:hint="default"/>
+      </w:rPr>
+    </w:lvl>
+    <w:lvl w:ilvl="8">
+      <w:start w:val="1"/>
+      <w:numFmt w:val="bullet"/>
+      <w:lvlText w:val=""/>
+      <w:lvlJc w:val="left"/>
+      <w:pPr>
+        <w:ind w:left="3240" w:hanging="360"/>
+      </w:pPr>
+      <w:rPr>
+        <w:rFonts w:ascii="Symbol" w:hAnsi="Symbol" w:hint="default"/>
+      </w:rPr>
+    </w:lvl>
+  </w:abstractNum>
+  <w:abstractNum w:abstractNumId="23" w15:restartNumberingAfterBreak="0">
     <w:nsid w:val="72DC3839"/>
     <w:multiLevelType w:val="hybridMultilevel"/>
     <w:tmpl w:val="5BDCA0AA"/>
@@ -5774,7 +8488,7 @@
       </w:rPr>
     </w:lvl>
   </w:abstractNum>
-  <w:abstractNum w:abstractNumId="15" w15:restartNumberingAfterBreak="0">
+  <w:abstractNum w:abstractNumId="24" w15:restartNumberingAfterBreak="0">
     <w:nsid w:val="759C41C3"/>
     <w:multiLevelType w:val="hybridMultilevel"/>
     <w:tmpl w:val="197A9C8C"/>
@@ -5887,7 +8601,120 @@
       </w:rPr>
     </w:lvl>
   </w:abstractNum>
-  <w:abstractNum w:abstractNumId="16" w15:restartNumberingAfterBreak="0">
+  <w:abstractNum w:abstractNumId="25" w15:restartNumberingAfterBreak="0">
+    <w:nsid w:val="7C73122A"/>
+    <w:multiLevelType w:val="hybridMultilevel"/>
+    <w:tmpl w:val="F1A26CD0"/>
+    <w:lvl w:ilvl="0" w:tplc="35A2198C">
+      <w:start w:val="3"/>
+      <w:numFmt w:val="bullet"/>
+      <w:lvlText w:val="-"/>
+      <w:lvlJc w:val="left"/>
+      <w:pPr>
+        <w:ind w:left="360" w:hanging="360"/>
+      </w:pPr>
+      <w:rPr>
+        <w:rFonts w:ascii="Times New Roman" w:eastAsia="Times New Roman" w:hAnsi="Times New Roman" w:cs="Times New Roman" w:hint="default"/>
+      </w:rPr>
+    </w:lvl>
+    <w:lvl w:ilvl="1" w:tplc="35A2198C">
+      <w:start w:val="3"/>
+      <w:numFmt w:val="bullet"/>
+      <w:lvlText w:val="-"/>
+      <w:lvlJc w:val="left"/>
+      <w:pPr>
+        <w:ind w:left="1080" w:hanging="360"/>
+      </w:pPr>
+      <w:rPr>
+        <w:rFonts w:ascii="Times New Roman" w:eastAsia="Times New Roman" w:hAnsi="Times New Roman" w:cs="Times New Roman" w:hint="default"/>
+      </w:rPr>
+    </w:lvl>
+    <w:lvl w:ilvl="2" w:tplc="04090005" w:tentative="1">
+      <w:start w:val="1"/>
+      <w:numFmt w:val="bullet"/>
+      <w:lvlText w:val=""/>
+      <w:lvlJc w:val="left"/>
+      <w:pPr>
+        <w:ind w:left="1800" w:hanging="360"/>
+      </w:pPr>
+      <w:rPr>
+        <w:rFonts w:ascii="Wingdings" w:hAnsi="Wingdings" w:hint="default"/>
+      </w:rPr>
+    </w:lvl>
+    <w:lvl w:ilvl="3" w:tplc="04090001" w:tentative="1">
+      <w:start w:val="1"/>
+      <w:numFmt w:val="bullet"/>
+      <w:lvlText w:val=""/>
+      <w:lvlJc w:val="left"/>
+      <w:pPr>
+        <w:ind w:left="2520" w:hanging="360"/>
+      </w:pPr>
+      <w:rPr>
+        <w:rFonts w:ascii="Symbol" w:hAnsi="Symbol" w:hint="default"/>
+      </w:rPr>
+    </w:lvl>
+    <w:lvl w:ilvl="4" w:tplc="04090003" w:tentative="1">
+      <w:start w:val="1"/>
+      <w:numFmt w:val="bullet"/>
+      <w:lvlText w:val="o"/>
+      <w:lvlJc w:val="left"/>
+      <w:pPr>
+        <w:ind w:left="3240" w:hanging="360"/>
+      </w:pPr>
+      <w:rPr>
+        <w:rFonts w:ascii="Courier New" w:hAnsi="Courier New" w:cs="Courier New" w:hint="default"/>
+      </w:rPr>
+    </w:lvl>
+    <w:lvl w:ilvl="5" w:tplc="04090005" w:tentative="1">
+      <w:start w:val="1"/>
+      <w:numFmt w:val="bullet"/>
+      <w:lvlText w:val=""/>
+      <w:lvlJc w:val="left"/>
+      <w:pPr>
+        <w:ind w:left="3960" w:hanging="360"/>
+      </w:pPr>
+      <w:rPr>
+        <w:rFonts w:ascii="Wingdings" w:hAnsi="Wingdings" w:hint="default"/>
+      </w:rPr>
+    </w:lvl>
+    <w:lvl w:ilvl="6" w:tplc="04090001" w:tentative="1">
+      <w:start w:val="1"/>
+      <w:numFmt w:val="bullet"/>
+      <w:lvlText w:val=""/>
+      <w:lvlJc w:val="left"/>
+      <w:pPr>
+        <w:ind w:left="4680" w:hanging="360"/>
+      </w:pPr>
+      <w:rPr>
+        <w:rFonts w:ascii="Symbol" w:hAnsi="Symbol" w:hint="default"/>
+      </w:rPr>
+    </w:lvl>
+    <w:lvl w:ilvl="7" w:tplc="04090003" w:tentative="1">
+      <w:start w:val="1"/>
+      <w:numFmt w:val="bullet"/>
+      <w:lvlText w:val="o"/>
+      <w:lvlJc w:val="left"/>
+      <w:pPr>
+        <w:ind w:left="5400" w:hanging="360"/>
+      </w:pPr>
+      <w:rPr>
+        <w:rFonts w:ascii="Courier New" w:hAnsi="Courier New" w:cs="Courier New" w:hint="default"/>
+      </w:rPr>
+    </w:lvl>
+    <w:lvl w:ilvl="8" w:tplc="04090005" w:tentative="1">
+      <w:start w:val="1"/>
+      <w:numFmt w:val="bullet"/>
+      <w:lvlText w:val=""/>
+      <w:lvlJc w:val="left"/>
+      <w:pPr>
+        <w:ind w:left="6120" w:hanging="360"/>
+      </w:pPr>
+      <w:rPr>
+        <w:rFonts w:ascii="Wingdings" w:hAnsi="Wingdings" w:hint="default"/>
+      </w:rPr>
+    </w:lvl>
+  </w:abstractNum>
+  <w:abstractNum w:abstractNumId="26" w15:restartNumberingAfterBreak="0">
     <w:nsid w:val="7E485739"/>
     <w:multiLevelType w:val="hybridMultilevel"/>
     <w:tmpl w:val="DB4A2EB6"/>
@@ -6001,40 +8828,40 @@
     </w:lvl>
   </w:abstractNum>
   <w:num w:numId="1">
-    <w:abstractNumId w:val="9"/>
+    <w:abstractNumId w:val="15"/>
   </w:num>
   <w:num w:numId="2">
-    <w:abstractNumId w:val="10"/>
+    <w:abstractNumId w:val="16"/>
   </w:num>
   <w:num w:numId="3">
     <w:abstractNumId w:val="2"/>
   </w:num>
   <w:num w:numId="4">
-    <w:abstractNumId w:val="11"/>
+    <w:abstractNumId w:val="18"/>
   </w:num>
   <w:num w:numId="5">
     <w:abstractNumId w:val="0"/>
   </w:num>
   <w:num w:numId="6">
-    <w:abstractNumId w:val="5"/>
+    <w:abstractNumId w:val="8"/>
   </w:num>
   <w:num w:numId="7">
-    <w:abstractNumId w:val="15"/>
+    <w:abstractNumId w:val="24"/>
   </w:num>
   <w:num w:numId="8">
-    <w:abstractNumId w:val="6"/>
+    <w:abstractNumId w:val="11"/>
   </w:num>
   <w:num w:numId="9">
-    <w:abstractNumId w:val="16"/>
+    <w:abstractNumId w:val="26"/>
   </w:num>
   <w:num w:numId="10">
     <w:abstractNumId w:val="1"/>
   </w:num>
   <w:num w:numId="11">
-    <w:abstractNumId w:val="12"/>
+    <w:abstractNumId w:val="20"/>
   </w:num>
   <w:num w:numId="12">
-    <w:abstractNumId w:val="13"/>
+    <w:abstractNumId w:val="21"/>
   </w:num>
   <w:num w:numId="13">
     <w:abstractNumId w:val="3"/>
@@ -6043,13 +8870,43 @@
     <w:abstractNumId w:val="4"/>
   </w:num>
   <w:num w:numId="15">
+    <w:abstractNumId w:val="13"/>
+  </w:num>
+  <w:num w:numId="16">
+    <w:abstractNumId w:val="23"/>
+  </w:num>
+  <w:num w:numId="17">
+    <w:abstractNumId w:val="14"/>
+  </w:num>
+  <w:num w:numId="18">
+    <w:abstractNumId w:val="19"/>
+  </w:num>
+  <w:num w:numId="19">
     <w:abstractNumId w:val="7"/>
   </w:num>
-  <w:num w:numId="16">
-    <w:abstractNumId w:val="14"/>
+  <w:num w:numId="20">
+    <w:abstractNumId w:val="17"/>
   </w:num>
-  <w:num w:numId="17">
-    <w:abstractNumId w:val="8"/>
+  <w:num w:numId="21">
+    <w:abstractNumId w:val="25"/>
+  </w:num>
+  <w:num w:numId="22">
+    <w:abstractNumId w:val="5"/>
+  </w:num>
+  <w:num w:numId="23">
+    <w:abstractNumId w:val="22"/>
+  </w:num>
+  <w:num w:numId="24">
+    <w:abstractNumId w:val="12"/>
+  </w:num>
+  <w:num w:numId="25">
+    <w:abstractNumId w:val="6"/>
+  </w:num>
+  <w:num w:numId="26">
+    <w:abstractNumId w:val="10"/>
+  </w:num>
+  <w:num w:numId="27">
+    <w:abstractNumId w:val="9"/>
   </w:num>
 </w:numbering>
 </file>
@@ -6870,6 +9727,33 @@
     <w:basedOn w:val="DefaultParagraphFont"/>
     <w:rsid w:val="004C11DE"/>
   </w:style>
+  <w:style w:type="paragraph" w:customStyle="1" w:styleId="bang">
+    <w:name w:val="bang"/>
+    <w:basedOn w:val="Normal"/>
+    <w:link w:val="bangChar"/>
+    <w:qFormat/>
+    <w:rsid w:val="00E813E5"/>
+    <w:pPr>
+      <w:spacing w:line="360" w:lineRule="auto"/>
+      <w:jc w:val="center"/>
+    </w:pPr>
+    <w:rPr>
+      <w:rFonts w:ascii="Times New Roman" w:hAnsi="Times New Roman" w:cs="Times New Roman"/>
+      <w:sz w:val="26"/>
+      <w:szCs w:val="26"/>
+    </w:rPr>
+  </w:style>
+  <w:style w:type="character" w:customStyle="1" w:styleId="bangChar">
+    <w:name w:val="bang Char"/>
+    <w:basedOn w:val="DefaultParagraphFont"/>
+    <w:link w:val="bang"/>
+    <w:rsid w:val="00E813E5"/>
+    <w:rPr>
+      <w:rFonts w:ascii="Times New Roman" w:hAnsi="Times New Roman" w:cs="Times New Roman"/>
+      <w:sz w:val="26"/>
+      <w:szCs w:val="26"/>
+    </w:rPr>
+  </w:style>
 </w:styles>
 </file>
 
@@ -7173,7 +10057,7 @@
 </file>
 
 <file path=customXml/itemProps1.xml><?xml version="1.0" encoding="utf-8"?>
-<ds:datastoreItem xmlns:ds="http://schemas.openxmlformats.org/officeDocument/2006/customXml" ds:itemID="{71B9BAC8-4FF0-4C60-B327-DBA7676917E9}">
+<ds:datastoreItem xmlns:ds="http://schemas.openxmlformats.org/officeDocument/2006/customXml" ds:itemID="{000E4DFB-34C9-4FBB-BC82-9A34B6F533D2}">
   <ds:schemaRefs>
     <ds:schemaRef ds:uri="http://schemas.openxmlformats.org/officeDocument/2006/bibliography"/>
   </ds:schemaRefs>
